--- a/ENDES_T2_tar_Mendez_Fernandez_Carmen.docx
+++ b/ENDES_T2_tar_Mendez_Fernandez_Carmen.docx
@@ -135,11 +135,16 @@
         </w:rPr>
       </w:pPr>
       <w:r>
+        <w:rPr>
+          <w:rFonts w:ascii="TimesNewRomanPSMT" w:hAnsi="TimesNewRomanPSMT" w:cs="TimesNewRomanPSMT"/>
+          <w:sz w:val="24"/>
+          <w:szCs w:val="24"/>
+        </w:rPr>
         <w:drawing>
-          <wp:inline distT="0" distB="0" distL="0" distR="0" wp14:anchorId="52E1A22D" wp14:editId="62477416">
-            <wp:extent cx="5400040" cy="3413760"/>
-            <wp:effectExtent l="0" t="0" r="0" b="0"/>
-            <wp:docPr id="1" name="Imagen 1"/>
+          <wp:inline distT="0" distB="0" distL="0" distR="0" wp14:anchorId="38A9FC64" wp14:editId="17D143CA">
+            <wp:extent cx="5400040" cy="3253105"/>
+            <wp:effectExtent l="0" t="0" r="0" b="4445"/>
+            <wp:docPr id="978621022" name="Imagen 1" descr="Texto&#10;&#10;Descripción generada automáticamente"/>
             <wp:cNvGraphicFramePr>
               <a:graphicFrameLocks xmlns:a="http://schemas.openxmlformats.org/drawingml/2006/main" noChangeAspect="1"/>
             </wp:cNvGraphicFramePr>
@@ -147,7 +152,7 @@
               <a:graphicData uri="http://schemas.openxmlformats.org/drawingml/2006/picture">
                 <pic:pic xmlns:pic="http://schemas.openxmlformats.org/drawingml/2006/picture">
                   <pic:nvPicPr>
-                    <pic:cNvPr id="1" name=""/>
+                    <pic:cNvPr id="978621022" name="Imagen 1" descr="Texto&#10;&#10;Descripción generada automáticamente"/>
                     <pic:cNvPicPr/>
                   </pic:nvPicPr>
                   <pic:blipFill>
@@ -159,7 +164,7 @@
                   <pic:spPr>
                     <a:xfrm>
                       <a:off x="0" y="0"/>
-                      <a:ext cx="5400040" cy="3413760"/>
+                      <a:ext cx="5400040" cy="3253105"/>
                     </a:xfrm>
                     <a:prstGeom prst="rect">
                       <a:avLst/>
@@ -276,10 +281,10 @@
           <w:szCs w:val="24"/>
         </w:rPr>
         <w:drawing>
-          <wp:inline distT="0" distB="0" distL="0" distR="0" wp14:anchorId="723F34BD" wp14:editId="0A49661B">
-            <wp:extent cx="5275578" cy="3337560"/>
-            <wp:effectExtent l="0" t="0" r="1905" b="0"/>
-            <wp:docPr id="2" name="Imagen 2"/>
+          <wp:inline distT="0" distB="0" distL="0" distR="0" wp14:anchorId="20D5AF4A" wp14:editId="20D79C9D">
+            <wp:extent cx="5400040" cy="3257550"/>
+            <wp:effectExtent l="0" t="0" r="0" b="0"/>
+            <wp:docPr id="2042672934" name="Imagen 1" descr="Texto&#10;&#10;Descripción generada automáticamente"/>
             <wp:cNvGraphicFramePr>
               <a:graphicFrameLocks xmlns:a="http://schemas.openxmlformats.org/drawingml/2006/main" noChangeAspect="1"/>
             </wp:cNvGraphicFramePr>
@@ -287,7 +292,7 @@
               <a:graphicData uri="http://schemas.openxmlformats.org/drawingml/2006/picture">
                 <pic:pic xmlns:pic="http://schemas.openxmlformats.org/drawingml/2006/picture">
                   <pic:nvPicPr>
-                    <pic:cNvPr id="1" name=""/>
+                    <pic:cNvPr id="2042672934" name="Imagen 1" descr="Texto&#10;&#10;Descripción generada automáticamente"/>
                     <pic:cNvPicPr/>
                   </pic:nvPicPr>
                   <pic:blipFill>
@@ -299,7 +304,7 @@
                   <pic:spPr>
                     <a:xfrm>
                       <a:off x="0" y="0"/>
-                      <a:ext cx="5279367" cy="3339957"/>
+                      <a:ext cx="5400040" cy="3257550"/>
                     </a:xfrm>
                     <a:prstGeom prst="rect">
                       <a:avLst/>
@@ -339,7 +344,15 @@
           <w:sz w:val="24"/>
           <w:szCs w:val="24"/>
         </w:rPr>
-        <w:t xml:space="preserve">Mediante el comando </w:t>
+        <w:t>Pegamos el trabajo en la carpeta</w:t>
+      </w:r>
+      <w:r>
+        <w:rPr>
+          <w:rFonts w:ascii="TimesNewRomanPSMT" w:hAnsi="TimesNewRomanPSMT" w:cs="TimesNewRomanPSMT"/>
+          <w:sz w:val="24"/>
+          <w:szCs w:val="24"/>
+        </w:rPr>
+        <w:t xml:space="preserve">, y ejecutamos de nuevo el comando </w:t>
       </w:r>
       <w:proofErr w:type="spellStart"/>
       <w:r>
@@ -350,18 +363,9 @@
           <w:sz w:val="24"/>
           <w:szCs w:val="24"/>
         </w:rPr>
-        <w:t>touch</w:t>
+        <w:t>git</w:t>
       </w:r>
       <w:proofErr w:type="spellEnd"/>
-      <w:r>
-        <w:rPr>
-          <w:rFonts w:ascii="TimesNewRomanPSMT" w:hAnsi="TimesNewRomanPSMT" w:cs="TimesNewRomanPSMT"/>
-          <w:sz w:val="24"/>
-          <w:szCs w:val="24"/>
-        </w:rPr>
-        <w:t xml:space="preserve"> creamos dentro del repositorio un archivo llamado prueba.txt, y ejecutamos de nuevo el comando </w:t>
-      </w:r>
-      <w:proofErr w:type="spellStart"/>
       <w:r>
         <w:rPr>
           <w:rFonts w:ascii="TimesNewRomanPSMT" w:hAnsi="TimesNewRomanPSMT" w:cs="TimesNewRomanPSMT"/>
@@ -370,17 +374,6 @@
           <w:sz w:val="24"/>
           <w:szCs w:val="24"/>
         </w:rPr>
-        <w:t>git</w:t>
-      </w:r>
-      <w:proofErr w:type="spellEnd"/>
-      <w:r>
-        <w:rPr>
-          <w:rFonts w:ascii="TimesNewRomanPSMT" w:hAnsi="TimesNewRomanPSMT" w:cs="TimesNewRomanPSMT"/>
-          <w:i/>
-          <w:iCs/>
-          <w:sz w:val="24"/>
-          <w:szCs w:val="24"/>
-        </w:rPr>
         <w:t xml:space="preserve"> status</w:t>
       </w:r>
       <w:r>
@@ -389,7 +382,23 @@
           <w:sz w:val="24"/>
           <w:szCs w:val="24"/>
         </w:rPr>
-        <w:t xml:space="preserve">. Podemos comprobar que ahora en rojo aparece el archivo creado y así nos indica que no se está rastreando. </w:t>
+        <w:t xml:space="preserve">. Podemos comprobar que ahora en rojo aparece el archivo </w:t>
+      </w:r>
+      <w:r>
+        <w:rPr>
+          <w:rFonts w:ascii="TimesNewRomanPSMT" w:hAnsi="TimesNewRomanPSMT" w:cs="TimesNewRomanPSMT"/>
+          <w:sz w:val="24"/>
+          <w:szCs w:val="24"/>
+        </w:rPr>
+        <w:t>copiado</w:t>
+      </w:r>
+      <w:r>
+        <w:rPr>
+          <w:rFonts w:ascii="TimesNewRomanPSMT" w:hAnsi="TimesNewRomanPSMT" w:cs="TimesNewRomanPSMT"/>
+          <w:sz w:val="24"/>
+          <w:szCs w:val="24"/>
+        </w:rPr>
+        <w:t xml:space="preserve"> y así nos indica que no se está rastreando. </w:t>
       </w:r>
     </w:p>
     <w:p>
@@ -424,10 +433,10 @@
           <w:szCs w:val="24"/>
         </w:rPr>
         <w:drawing>
-          <wp:inline distT="0" distB="0" distL="0" distR="0" wp14:anchorId="52334BA6" wp14:editId="428A3BB8">
-            <wp:extent cx="5400040" cy="3428365"/>
-            <wp:effectExtent l="0" t="0" r="0" b="635"/>
-            <wp:docPr id="4" name="Imagen 4"/>
+          <wp:inline distT="0" distB="0" distL="0" distR="0" wp14:anchorId="26A74BBB" wp14:editId="73F431AB">
+            <wp:extent cx="5400040" cy="3261995"/>
+            <wp:effectExtent l="0" t="0" r="0" b="0"/>
+            <wp:docPr id="152791392" name="Imagen 1" descr="Texto&#10;&#10;Descripción generada automáticamente"/>
             <wp:cNvGraphicFramePr>
               <a:graphicFrameLocks xmlns:a="http://schemas.openxmlformats.org/drawingml/2006/main" noChangeAspect="1"/>
             </wp:cNvGraphicFramePr>
@@ -435,7 +444,7 @@
               <a:graphicData uri="http://schemas.openxmlformats.org/drawingml/2006/picture">
                 <pic:pic xmlns:pic="http://schemas.openxmlformats.org/drawingml/2006/picture">
                   <pic:nvPicPr>
-                    <pic:cNvPr id="1" name=""/>
+                    <pic:cNvPr id="152791392" name="Imagen 1" descr="Texto&#10;&#10;Descripción generada automáticamente"/>
                     <pic:cNvPicPr/>
                   </pic:nvPicPr>
                   <pic:blipFill>
@@ -447,7 +456,7 @@
                   <pic:spPr>
                     <a:xfrm>
                       <a:off x="0" y="0"/>
-                      <a:ext cx="5400040" cy="3428365"/>
+                      <a:ext cx="5400040" cy="3261995"/>
                     </a:xfrm>
                     <a:prstGeom prst="rect">
                       <a:avLst/>
@@ -541,7 +550,23 @@
           <w:sz w:val="24"/>
           <w:szCs w:val="24"/>
         </w:rPr>
-        <w:t xml:space="preserve">, adjuntamos al rastreo el archivo prueba.txt, y mediante </w:t>
+        <w:t xml:space="preserve">, adjuntamos al rastreo el archivo </w:t>
+      </w:r>
+      <w:r>
+        <w:rPr>
+          <w:rFonts w:ascii="TimesNewRomanPSMT" w:hAnsi="TimesNewRomanPSMT" w:cs="TimesNewRomanPSMT"/>
+          <w:sz w:val="24"/>
+          <w:szCs w:val="24"/>
+        </w:rPr>
+        <w:t>de la tarea</w:t>
+      </w:r>
+      <w:r>
+        <w:rPr>
+          <w:rFonts w:ascii="TimesNewRomanPSMT" w:hAnsi="TimesNewRomanPSMT" w:cs="TimesNewRomanPSMT"/>
+          <w:sz w:val="24"/>
+          <w:szCs w:val="24"/>
+        </w:rPr>
+        <w:t xml:space="preserve">, y mediante </w:t>
       </w:r>
       <w:proofErr w:type="spellStart"/>
       <w:r>
@@ -624,10 +649,10 @@
           <w:szCs w:val="24"/>
         </w:rPr>
         <w:drawing>
-          <wp:inline distT="0" distB="0" distL="0" distR="0" wp14:anchorId="4DA6E02C" wp14:editId="22AC8AA9">
-            <wp:extent cx="5400040" cy="3425825"/>
-            <wp:effectExtent l="0" t="0" r="0" b="3175"/>
-            <wp:docPr id="6" name="Imagen 6"/>
+          <wp:inline distT="0" distB="0" distL="0" distR="0" wp14:anchorId="77F2A889" wp14:editId="02857584">
+            <wp:extent cx="5400040" cy="3241675"/>
+            <wp:effectExtent l="0" t="0" r="0" b="0"/>
+            <wp:docPr id="1648247350" name="Imagen 1" descr="Texto&#10;&#10;Descripción generada automáticamente"/>
             <wp:cNvGraphicFramePr>
               <a:graphicFrameLocks xmlns:a="http://schemas.openxmlformats.org/drawingml/2006/main" noChangeAspect="1"/>
             </wp:cNvGraphicFramePr>
@@ -635,7 +660,7 @@
               <a:graphicData uri="http://schemas.openxmlformats.org/drawingml/2006/picture">
                 <pic:pic xmlns:pic="http://schemas.openxmlformats.org/drawingml/2006/picture">
                   <pic:nvPicPr>
-                    <pic:cNvPr id="1" name=""/>
+                    <pic:cNvPr id="1648247350" name="Imagen 1" descr="Texto&#10;&#10;Descripción generada automáticamente"/>
                     <pic:cNvPicPr/>
                   </pic:nvPicPr>
                   <pic:blipFill>
@@ -647,7 +672,7 @@
                   <pic:spPr>
                     <a:xfrm>
                       <a:off x="0" y="0"/>
-                      <a:ext cx="5400040" cy="3425825"/>
+                      <a:ext cx="5400040" cy="3241675"/>
                     </a:xfrm>
                     <a:prstGeom prst="rect">
                       <a:avLst/>
@@ -777,7 +802,7 @@
           <w:sz w:val="24"/>
           <w:szCs w:val="24"/>
         </w:rPr>
-        <w:t xml:space="preserve"> de todos los archivos que tengamos, en este caso sólo pruebas.txt, y además añadimos el </w:t>
+        <w:t xml:space="preserve"> de todos los archivos que tengamos, en este caso sólo </w:t>
       </w:r>
       <w:proofErr w:type="spellStart"/>
       <w:r>
@@ -786,6 +811,50 @@
           <w:sz w:val="24"/>
           <w:szCs w:val="24"/>
         </w:rPr>
+        <w:t>el</w:t>
+      </w:r>
+      <w:proofErr w:type="spellEnd"/>
+      <w:r>
+        <w:rPr>
+          <w:rFonts w:ascii="TimesNewRomanPSMT" w:hAnsi="TimesNewRomanPSMT" w:cs="TimesNewRomanPSMT"/>
+          <w:sz w:val="24"/>
+          <w:szCs w:val="24"/>
+        </w:rPr>
+        <w:t xml:space="preserve"> .</w:t>
+      </w:r>
+      <w:proofErr w:type="spellStart"/>
+      <w:r>
+        <w:rPr>
+          <w:rFonts w:ascii="TimesNewRomanPSMT" w:hAnsi="TimesNewRomanPSMT" w:cs="TimesNewRomanPSMT"/>
+          <w:sz w:val="24"/>
+          <w:szCs w:val="24"/>
+        </w:rPr>
+        <w:t>doc</w:t>
+      </w:r>
+      <w:proofErr w:type="spellEnd"/>
+      <w:r>
+        <w:rPr>
+          <w:rFonts w:ascii="TimesNewRomanPSMT" w:hAnsi="TimesNewRomanPSMT" w:cs="TimesNewRomanPSMT"/>
+          <w:sz w:val="24"/>
+          <w:szCs w:val="24"/>
+        </w:rPr>
+        <w:t xml:space="preserve"> de la tarea</w:t>
+      </w:r>
+      <w:r>
+        <w:rPr>
+          <w:rFonts w:ascii="TimesNewRomanPSMT" w:hAnsi="TimesNewRomanPSMT" w:cs="TimesNewRomanPSMT"/>
+          <w:sz w:val="24"/>
+          <w:szCs w:val="24"/>
+        </w:rPr>
+        <w:t xml:space="preserve">, y además añadimos el </w:t>
+      </w:r>
+      <w:proofErr w:type="spellStart"/>
+      <w:r>
+        <w:rPr>
+          <w:rFonts w:ascii="TimesNewRomanPSMT" w:hAnsi="TimesNewRomanPSMT" w:cs="TimesNewRomanPSMT"/>
+          <w:sz w:val="24"/>
+          <w:szCs w:val="24"/>
+        </w:rPr>
         <w:t>txt</w:t>
       </w:r>
       <w:proofErr w:type="spellEnd"/>
@@ -795,16 +864,23 @@
           <w:sz w:val="24"/>
           <w:szCs w:val="24"/>
         </w:rPr>
-        <w:t xml:space="preserve"> de “Hola </w:t>
-      </w:r>
-      <w:r>
-        <w:rPr>
-          <w:rFonts w:ascii="TimesNewRomanPSMT" w:hAnsi="TimesNewRomanPSMT" w:cs="TimesNewRomanPSMT"/>
-          <w:sz w:val="24"/>
-          <w:szCs w:val="24"/>
-        </w:rPr>
-        <w:lastRenderedPageBreak/>
-        <w:t xml:space="preserve">mundo”, tras usar </w:t>
+        <w:t xml:space="preserve"> de “</w:t>
+      </w:r>
+      <w:r>
+        <w:rPr>
+          <w:rFonts w:ascii="TimesNewRomanPSMT" w:hAnsi="TimesNewRomanPSMT" w:cs="TimesNewRomanPSMT"/>
+          <w:sz w:val="24"/>
+          <w:szCs w:val="24"/>
+        </w:rPr>
+        <w:t>Añadir  tarea 2</w:t>
+      </w:r>
+      <w:r>
+        <w:rPr>
+          <w:rFonts w:ascii="TimesNewRomanPSMT" w:hAnsi="TimesNewRomanPSMT" w:cs="TimesNewRomanPSMT"/>
+          <w:sz w:val="24"/>
+          <w:szCs w:val="24"/>
+        </w:rPr>
+        <w:t xml:space="preserve">”, tras usar </w:t>
       </w:r>
       <w:proofErr w:type="spellStart"/>
       <w:r>
@@ -887,10 +963,10 @@
           <w:szCs w:val="24"/>
         </w:rPr>
         <w:drawing>
-          <wp:inline distT="0" distB="0" distL="0" distR="0" wp14:anchorId="61D43DC9" wp14:editId="47CD9D36">
-            <wp:extent cx="5400040" cy="3407410"/>
-            <wp:effectExtent l="0" t="0" r="0" b="2540"/>
-            <wp:docPr id="7" name="Imagen 7"/>
+          <wp:inline distT="0" distB="0" distL="0" distR="0" wp14:anchorId="5373D320" wp14:editId="6D845DA5">
+            <wp:extent cx="5400040" cy="3257550"/>
+            <wp:effectExtent l="0" t="0" r="0" b="0"/>
+            <wp:docPr id="440856791" name="Imagen 1" descr="Texto&#10;&#10;Descripción generada automáticamente"/>
             <wp:cNvGraphicFramePr>
               <a:graphicFrameLocks xmlns:a="http://schemas.openxmlformats.org/drawingml/2006/main" noChangeAspect="1"/>
             </wp:cNvGraphicFramePr>
@@ -898,7 +974,7 @@
               <a:graphicData uri="http://schemas.openxmlformats.org/drawingml/2006/picture">
                 <pic:pic xmlns:pic="http://schemas.openxmlformats.org/drawingml/2006/picture">
                   <pic:nvPicPr>
-                    <pic:cNvPr id="1" name=""/>
+                    <pic:cNvPr id="440856791" name="Imagen 1" descr="Texto&#10;&#10;Descripción generada automáticamente"/>
                     <pic:cNvPicPr/>
                   </pic:nvPicPr>
                   <pic:blipFill>
@@ -910,7 +986,7 @@
                   <pic:spPr>
                     <a:xfrm>
                       <a:off x="0" y="0"/>
-                      <a:ext cx="5400040" cy="3407410"/>
+                      <a:ext cx="5400040" cy="3257550"/>
                     </a:xfrm>
                     <a:prstGeom prst="rect">
                       <a:avLst/>
@@ -1041,10 +1117,10 @@
     <w:p>
       <w:r>
         <w:drawing>
-          <wp:inline distT="0" distB="0" distL="0" distR="0" wp14:anchorId="4D359FE9" wp14:editId="28EE64AC">
-            <wp:extent cx="5400040" cy="3446780"/>
-            <wp:effectExtent l="0" t="0" r="0" b="1270"/>
-            <wp:docPr id="8" name="Imagen 8"/>
+          <wp:inline distT="0" distB="0" distL="0" distR="0" wp14:anchorId="6AEFA82C" wp14:editId="104C740B">
+            <wp:extent cx="5400040" cy="3247390"/>
+            <wp:effectExtent l="0" t="0" r="0" b="0"/>
+            <wp:docPr id="117028469" name="Imagen 1" descr="Texto&#10;&#10;Descripción generada automáticamente"/>
             <wp:cNvGraphicFramePr>
               <a:graphicFrameLocks xmlns:a="http://schemas.openxmlformats.org/drawingml/2006/main" noChangeAspect="1"/>
             </wp:cNvGraphicFramePr>
@@ -1052,7 +1128,7 @@
               <a:graphicData uri="http://schemas.openxmlformats.org/drawingml/2006/picture">
                 <pic:pic xmlns:pic="http://schemas.openxmlformats.org/drawingml/2006/picture">
                   <pic:nvPicPr>
-                    <pic:cNvPr id="1" name=""/>
+                    <pic:cNvPr id="117028469" name="Imagen 1" descr="Texto&#10;&#10;Descripción generada automáticamente"/>
                     <pic:cNvPicPr/>
                   </pic:nvPicPr>
                   <pic:blipFill>
@@ -1064,7 +1140,7 @@
                   <pic:spPr>
                     <a:xfrm>
                       <a:off x="0" y="0"/>
-                      <a:ext cx="5400040" cy="3446780"/>
+                      <a:ext cx="5400040" cy="3247390"/>
                     </a:xfrm>
                     <a:prstGeom prst="rect">
                       <a:avLst/>
@@ -1091,7 +1167,6 @@
           <w:b/>
           <w:bCs/>
         </w:rPr>
-        <w:lastRenderedPageBreak/>
         <w:t xml:space="preserve">Subtarea 2: Comparación de dos </w:t>
       </w:r>
       <w:proofErr w:type="spellStart"/>
@@ -1125,6 +1200,7 @@
         </w:numPr>
       </w:pPr>
       <w:r>
+        <w:lastRenderedPageBreak/>
         <w:t>Lenguajes de programación compatibles:</w:t>
       </w:r>
     </w:p>
@@ -1145,15 +1221,7 @@
         <w:t xml:space="preserve"> alrededor de unos 70,</w:t>
       </w:r>
       <w:r>
-        <w:t xml:space="preserve"> aun </w:t>
-      </w:r>
-      <w:proofErr w:type="gramStart"/>
-      <w:r>
-        <w:t>así</w:t>
-      </w:r>
-      <w:proofErr w:type="gramEnd"/>
-      <w:r>
-        <w:t xml:space="preserve"> permite crear diferentes esquemas de color</w:t>
+        <w:t xml:space="preserve"> aun así permite crear diferentes esquemas de color</w:t>
       </w:r>
       <w:r>
         <w:t xml:space="preserve"> para otros tipos de lenguajes según necesidad de los usuarios.</w:t>
@@ -1366,10 +1434,7 @@
         </w:numPr>
       </w:pPr>
       <w:r>
-        <w:t>Facilidad de uso</w:t>
-      </w:r>
-      <w:r>
-        <w:t>:</w:t>
+        <w:t>Facilidad de uso:</w:t>
       </w:r>
     </w:p>
     <w:p>
@@ -1397,10 +1462,7 @@
         </w:numPr>
       </w:pPr>
       <w:r>
-        <w:t>Depuración</w:t>
-      </w:r>
-      <w:r>
-        <w:t>:</w:t>
+        <w:t>Depuración:</w:t>
       </w:r>
     </w:p>
     <w:p>
@@ -1435,10 +1497,7 @@
         </w:numPr>
       </w:pPr>
       <w:r>
-        <w:t>Gestión de versiones</w:t>
-      </w:r>
-      <w:r>
-        <w:t>:</w:t>
+        <w:t>Gestión de versiones:</w:t>
       </w:r>
     </w:p>
     <w:p>
@@ -1467,10 +1526,7 @@
         </w:numPr>
       </w:pPr>
       <w:r>
-        <w:t>Personalización y extensibilidad</w:t>
-      </w:r>
-      <w:r>
-        <w:t>:</w:t>
+        <w:t>Personalización y extensibilidad:</w:t>
       </w:r>
     </w:p>
     <w:p>
@@ -1493,10 +1549,7 @@
         </w:numPr>
       </w:pPr>
       <w:r>
-        <w:t>Otros aspectos que te resulten de interés</w:t>
-      </w:r>
-      <w:r>
-        <w:t>:</w:t>
+        <w:t>Otros aspectos que te resulten de interés:</w:t>
       </w:r>
     </w:p>
     <w:p>
@@ -1529,12 +1582,12 @@
           <w:b/>
           <w:bCs/>
         </w:rPr>
+        <w:t>Subtarea 3: Tu herramienta favorita</w:t>
+      </w:r>
+    </w:p>
+    <w:p>
+      <w:r>
         <w:lastRenderedPageBreak/>
-        <w:t>Subtarea 3: Tu herramienta favorita</w:t>
-      </w:r>
-    </w:p>
-    <w:p>
-      <w:r>
         <w:t xml:space="preserve">Dentro de las herramientas CASE,  creo que las que me serían de mayor utilidad son las M-Case principalmente porque son las que se </w:t>
       </w:r>
     </w:p>

--- a/ENDES_T2_tar_Mendez_Fernandez_Carmen.docx
+++ b/ENDES_T2_tar_Mendez_Fernandez_Carmen.docx
@@ -137,6 +137,7 @@
       <w:r>
         <w:rPr>
           <w:rFonts w:ascii="TimesNewRomanPSMT" w:hAnsi="TimesNewRomanPSMT" w:cs="TimesNewRomanPSMT"/>
+          <w:noProof/>
           <w:sz w:val="24"/>
           <w:szCs w:val="24"/>
         </w:rPr>
@@ -238,8 +239,20 @@
           <w:sz w:val="24"/>
           <w:szCs w:val="24"/>
         </w:rPr>
-        <w:t xml:space="preserve"> status</w:t>
-      </w:r>
+        <w:t xml:space="preserve"> </w:t>
+      </w:r>
+      <w:proofErr w:type="gramStart"/>
+      <w:r>
+        <w:rPr>
+          <w:rFonts w:cstheme="minorHAnsi"/>
+          <w:i/>
+          <w:iCs/>
+          <w:sz w:val="24"/>
+          <w:szCs w:val="24"/>
+        </w:rPr>
+        <w:t>status</w:t>
+      </w:r>
+      <w:proofErr w:type="gramEnd"/>
       <w:r>
         <w:rPr>
           <w:rFonts w:cstheme="minorHAnsi"/>
@@ -277,6 +290,7 @@
       <w:r>
         <w:rPr>
           <w:rFonts w:ascii="TimesNewRomanPSMT" w:hAnsi="TimesNewRomanPSMT" w:cs="TimesNewRomanPSMT"/>
+          <w:noProof/>
           <w:sz w:val="24"/>
           <w:szCs w:val="24"/>
         </w:rPr>
@@ -374,8 +388,20 @@
           <w:sz w:val="24"/>
           <w:szCs w:val="24"/>
         </w:rPr>
-        <w:t xml:space="preserve"> status</w:t>
-      </w:r>
+        <w:t xml:space="preserve"> </w:t>
+      </w:r>
+      <w:proofErr w:type="gramStart"/>
+      <w:r>
+        <w:rPr>
+          <w:rFonts w:ascii="TimesNewRomanPSMT" w:hAnsi="TimesNewRomanPSMT" w:cs="TimesNewRomanPSMT"/>
+          <w:i/>
+          <w:iCs/>
+          <w:sz w:val="24"/>
+          <w:szCs w:val="24"/>
+        </w:rPr>
+        <w:t>status</w:t>
+      </w:r>
+      <w:proofErr w:type="gramEnd"/>
       <w:r>
         <w:rPr>
           <w:rFonts w:ascii="TimesNewRomanPSMT" w:hAnsi="TimesNewRomanPSMT" w:cs="TimesNewRomanPSMT"/>
@@ -429,6 +455,7 @@
       <w:r>
         <w:rPr>
           <w:rFonts w:ascii="TimesNewRomanPSMT" w:hAnsi="TimesNewRomanPSMT" w:cs="TimesNewRomanPSMT"/>
+          <w:noProof/>
           <w:sz w:val="24"/>
           <w:szCs w:val="24"/>
         </w:rPr>
@@ -588,8 +615,20 @@
           <w:sz w:val="24"/>
           <w:szCs w:val="24"/>
         </w:rPr>
-        <w:t xml:space="preserve"> status</w:t>
-      </w:r>
+        <w:t xml:space="preserve"> </w:t>
+      </w:r>
+      <w:proofErr w:type="gramStart"/>
+      <w:r>
+        <w:rPr>
+          <w:rFonts w:ascii="TimesNewRomanPSMT" w:hAnsi="TimesNewRomanPSMT" w:cs="TimesNewRomanPSMT"/>
+          <w:i/>
+          <w:iCs/>
+          <w:sz w:val="24"/>
+          <w:szCs w:val="24"/>
+        </w:rPr>
+        <w:t>status</w:t>
+      </w:r>
+      <w:proofErr w:type="gramEnd"/>
       <w:r>
         <w:rPr>
           <w:rFonts w:ascii="TimesNewRomanPSMT" w:hAnsi="TimesNewRomanPSMT" w:cs="TimesNewRomanPSMT"/>
@@ -645,6 +684,7 @@
       <w:r>
         <w:rPr>
           <w:rFonts w:ascii="TimesNewRomanPSMT" w:hAnsi="TimesNewRomanPSMT" w:cs="TimesNewRomanPSMT"/>
+          <w:noProof/>
           <w:sz w:val="24"/>
           <w:szCs w:val="24"/>
         </w:rPr>
@@ -866,13 +906,23 @@
         </w:rPr>
         <w:t xml:space="preserve"> de “</w:t>
       </w:r>
-      <w:r>
-        <w:rPr>
-          <w:rFonts w:ascii="TimesNewRomanPSMT" w:hAnsi="TimesNewRomanPSMT" w:cs="TimesNewRomanPSMT"/>
-          <w:sz w:val="24"/>
-          <w:szCs w:val="24"/>
-        </w:rPr>
-        <w:t>Añadir  tarea 2</w:t>
+      <w:proofErr w:type="gramStart"/>
+      <w:r>
+        <w:rPr>
+          <w:rFonts w:ascii="TimesNewRomanPSMT" w:hAnsi="TimesNewRomanPSMT" w:cs="TimesNewRomanPSMT"/>
+          <w:sz w:val="24"/>
+          <w:szCs w:val="24"/>
+        </w:rPr>
+        <w:t>Añadir  tarea</w:t>
+      </w:r>
+      <w:proofErr w:type="gramEnd"/>
+      <w:r>
+        <w:rPr>
+          <w:rFonts w:ascii="TimesNewRomanPSMT" w:hAnsi="TimesNewRomanPSMT" w:cs="TimesNewRomanPSMT"/>
+          <w:sz w:val="24"/>
+          <w:szCs w:val="24"/>
+        </w:rPr>
+        <w:t xml:space="preserve"> 2</w:t>
       </w:r>
       <w:r>
         <w:rPr>
@@ -959,6 +1009,7 @@
       <w:r>
         <w:rPr>
           <w:rFonts w:ascii="TimesNewRomanPSMT" w:hAnsi="TimesNewRomanPSMT" w:cs="TimesNewRomanPSMT"/>
+          <w:noProof/>
           <w:sz w:val="24"/>
           <w:szCs w:val="24"/>
         </w:rPr>
@@ -1116,6 +1167,9 @@
     </w:p>
     <w:p>
       <w:r>
+        <w:rPr>
+          <w:noProof/>
+        </w:rPr>
         <w:drawing>
           <wp:inline distT="0" distB="0" distL="0" distR="0" wp14:anchorId="6AEFA82C" wp14:editId="104C740B">
             <wp:extent cx="5400040" cy="3247390"/>
@@ -1155,6 +1209,8 @@
     </w:p>
     <w:p/>
     <w:p/>
+    <w:p/>
+    <w:p/>
     <w:p>
       <w:pPr>
         <w:rPr>
@@ -1167,6 +1223,7 @@
           <w:b/>
           <w:bCs/>
         </w:rPr>
+        <w:lastRenderedPageBreak/>
         <w:t xml:space="preserve">Subtarea 2: Comparación de dos </w:t>
       </w:r>
       <w:proofErr w:type="spellStart"/>
@@ -1200,7 +1257,6 @@
         </w:numPr>
       </w:pPr>
       <w:r>
-        <w:lastRenderedPageBreak/>
         <w:t>Lenguajes de programación compatibles:</w:t>
       </w:r>
     </w:p>
@@ -1221,7 +1277,15 @@
         <w:t xml:space="preserve"> alrededor de unos 70,</w:t>
       </w:r>
       <w:r>
-        <w:t xml:space="preserve"> aun así permite crear diferentes esquemas de color</w:t>
+        <w:t xml:space="preserve"> aun </w:t>
+      </w:r>
+      <w:proofErr w:type="gramStart"/>
+      <w:r>
+        <w:t>así</w:t>
+      </w:r>
+      <w:proofErr w:type="gramEnd"/>
+      <w:r>
+        <w:t xml:space="preserve"> permite crear diferentes esquemas de color</w:t>
       </w:r>
       <w:r>
         <w:t xml:space="preserve"> para otros tipos de lenguajes según necesidad de los usuarios.</w:t>
@@ -1582,13 +1646,21 @@
           <w:b/>
           <w:bCs/>
         </w:rPr>
+        <w:lastRenderedPageBreak/>
         <w:t>Subtarea 3: Tu herramienta favorita</w:t>
       </w:r>
     </w:p>
     <w:p>
       <w:r>
-        <w:lastRenderedPageBreak/>
-        <w:t xml:space="preserve">Dentro de las herramientas CASE,  creo que las que me serían de mayor utilidad son las M-Case principalmente porque son las que se </w:t>
+        <w:t xml:space="preserve">Dentro de las herramientas </w:t>
+      </w:r>
+      <w:proofErr w:type="gramStart"/>
+      <w:r>
+        <w:t>CASE,  creo</w:t>
+      </w:r>
+      <w:proofErr w:type="gramEnd"/>
+      <w:r>
+        <w:t xml:space="preserve"> que las que me serían de mayor utilidad son las M-Case principalmente porque son las que se </w:t>
       </w:r>
     </w:p>
     <w:sectPr>

--- a/ENDES_T2_tar_Mendez_Fernandez_Carmen.docx
+++ b/ENDES_T2_tar_Mendez_Fernandez_Carmen.docx
@@ -7,19 +7,28 @@
         <w:rPr>
           <w:b/>
           <w:bCs/>
-          <w:sz w:val="24"/>
-          <w:szCs w:val="24"/>
+          <w:sz w:val="28"/>
+          <w:szCs w:val="28"/>
         </w:rPr>
       </w:pPr>
       <w:r>
         <w:rPr>
           <w:b/>
           <w:bCs/>
-          <w:sz w:val="24"/>
-          <w:szCs w:val="24"/>
+          <w:sz w:val="28"/>
+          <w:szCs w:val="28"/>
         </w:rPr>
         <w:t>Subtarea 1: Uso de GitHub y Git</w:t>
       </w:r>
+    </w:p>
+    <w:p>
+      <w:pPr>
+        <w:rPr>
+          <w:b/>
+          <w:bCs/>
+          <w:sz w:val="24"/>
+        </w:rPr>
+      </w:pPr>
     </w:p>
     <w:p>
       <w:pPr>
@@ -27,13 +36,11 @@
           <w:i/>
           <w:iCs/>
           <w:sz w:val="24"/>
-          <w:szCs w:val="24"/>
-        </w:rPr>
-      </w:pPr>
-      <w:r>
-        <w:rPr>
-          <w:sz w:val="24"/>
-          <w:szCs w:val="24"/>
+        </w:rPr>
+      </w:pPr>
+      <w:r>
+        <w:rPr>
+          <w:sz w:val="24"/>
         </w:rPr>
         <w:t xml:space="preserve">Tras haber creado nuestro perfil, y clonado el repositorio al nuestro local mediante el comando </w:t>
       </w:r>
@@ -43,7 +50,6 @@
           <w:i/>
           <w:iCs/>
           <w:sz w:val="24"/>
-          <w:szCs w:val="24"/>
         </w:rPr>
         <w:t>git</w:t>
       </w:r>
@@ -53,7 +59,6 @@
           <w:i/>
           <w:iCs/>
           <w:sz w:val="24"/>
-          <w:szCs w:val="24"/>
         </w:rPr>
         <w:t xml:space="preserve"> clone:</w:t>
       </w:r>
@@ -65,16 +70,14 @@
         <w:adjustRightInd w:val="0"/>
         <w:spacing w:after="0" w:line="240" w:lineRule="auto"/>
         <w:rPr>
+          <w:rFonts w:asciiTheme="minorHAnsi" w:hAnsiTheme="minorHAnsi" w:cstheme="minorHAnsi"/>
+          <w:sz w:val="24"/>
+        </w:rPr>
+      </w:pPr>
+      <w:r>
+        <w:rPr>
           <w:rFonts w:cstheme="minorHAnsi"/>
           <w:sz w:val="24"/>
-          <w:szCs w:val="24"/>
-        </w:rPr>
-      </w:pPr>
-      <w:r>
-        <w:rPr>
-          <w:rFonts w:cstheme="minorHAnsi"/>
-          <w:sz w:val="24"/>
-          <w:szCs w:val="24"/>
         </w:rPr>
         <w:t xml:space="preserve">5. Ejecutamos el comando </w:t>
       </w:r>
@@ -85,7 +88,6 @@
           <w:i/>
           <w:iCs/>
           <w:sz w:val="24"/>
-          <w:szCs w:val="24"/>
         </w:rPr>
         <w:t>ls</w:t>
       </w:r>
@@ -96,7 +98,6 @@
           <w:i/>
           <w:iCs/>
           <w:sz w:val="24"/>
-          <w:szCs w:val="24"/>
         </w:rPr>
         <w:t xml:space="preserve"> -a</w:t>
       </w:r>
@@ -104,9 +105,22 @@
         <w:rPr>
           <w:rFonts w:cstheme="minorHAnsi"/>
           <w:sz w:val="24"/>
-          <w:szCs w:val="24"/>
-        </w:rPr>
-        <w:t>, para mostrar todo el contenido del repositorio, incluido los archivos ocultos y comprobamos que está vacío.</w:t>
+        </w:rPr>
+        <w:t>, para mostrar todo el contenido del repositorio, inclu</w:t>
+      </w:r>
+      <w:r>
+        <w:rPr>
+          <w:rFonts w:cstheme="minorHAnsi"/>
+          <w:sz w:val="24"/>
+        </w:rPr>
+        <w:t>yendo</w:t>
+      </w:r>
+      <w:r>
+        <w:rPr>
+          <w:rFonts w:cstheme="minorHAnsi"/>
+          <w:sz w:val="24"/>
+        </w:rPr>
+        <w:t xml:space="preserve"> los archivos ocultos y comprobamos que está vacío.</w:t>
       </w:r>
     </w:p>
     <w:p>
@@ -116,34 +130,20 @@
         <w:adjustRightInd w:val="0"/>
         <w:spacing w:after="0" w:line="240" w:lineRule="auto"/>
         <w:rPr>
-          <w:rFonts w:ascii="TimesNewRomanPSMT" w:hAnsi="TimesNewRomanPSMT" w:cs="TimesNewRomanPSMT"/>
-          <w:sz w:val="24"/>
-          <w:szCs w:val="24"/>
-        </w:rPr>
-      </w:pPr>
-    </w:p>
-    <w:p>
-      <w:pPr>
-        <w:autoSpaceDE w:val="0"/>
-        <w:autoSpaceDN w:val="0"/>
-        <w:adjustRightInd w:val="0"/>
-        <w:spacing w:after="0" w:line="240" w:lineRule="auto"/>
-        <w:rPr>
-          <w:rFonts w:ascii="TimesNewRomanPSMT" w:hAnsi="TimesNewRomanPSMT" w:cs="TimesNewRomanPSMT"/>
-          <w:sz w:val="24"/>
-          <w:szCs w:val="24"/>
-        </w:rPr>
-      </w:pPr>
-      <w:r>
-        <w:rPr>
-          <w:rFonts w:ascii="TimesNewRomanPSMT" w:hAnsi="TimesNewRomanPSMT" w:cs="TimesNewRomanPSMT"/>
-          <w:sz w:val="24"/>
-          <w:szCs w:val="24"/>
+          <w:rFonts w:ascii="TimesNewRomanPSMT" w:hAnsi="TimesNewRomanPSMT"/>
+          <w:sz w:val="24"/>
+        </w:rPr>
+      </w:pPr>
+      <w:r>
+        <w:rPr>
+          <w:rFonts w:ascii="TimesNewRomanPSMT" w:hAnsi="TimesNewRomanPSMT"/>
+          <w:noProof/>
+          <w:sz w:val="24"/>
         </w:rPr>
         <w:drawing>
-          <wp:inline distT="0" distB="0" distL="0" distR="0" wp14:anchorId="38A9FC64" wp14:editId="17D143CA">
-            <wp:extent cx="5400040" cy="3253105"/>
-            <wp:effectExtent l="0" t="0" r="0" b="4445"/>
+          <wp:inline distT="0" distB="0" distL="0" distR="0" wp14:anchorId="38A9FC64" wp14:editId="69AB1528">
+            <wp:extent cx="5069693" cy="3054096"/>
+            <wp:effectExtent l="0" t="0" r="0" b="0"/>
             <wp:docPr id="978621022" name="Imagen 1" descr="Texto&#10;&#10;Descripción generada automáticamente"/>
             <wp:cNvGraphicFramePr>
               <a:graphicFrameLocks xmlns:a="http://schemas.openxmlformats.org/drawingml/2006/main" noChangeAspect="1"/>
@@ -156,7 +156,7 @@
                     <pic:cNvPicPr/>
                   </pic:nvPicPr>
                   <pic:blipFill>
-                    <a:blip r:embed="rId5"/>
+                    <a:blip r:embed="rId8"/>
                     <a:stretch>
                       <a:fillRect/>
                     </a:stretch>
@@ -164,7 +164,7 @@
                   <pic:spPr>
                     <a:xfrm>
                       <a:off x="0" y="0"/>
-                      <a:ext cx="5400040" cy="3253105"/>
+                      <a:ext cx="5077708" cy="3058925"/>
                     </a:xfrm>
                     <a:prstGeom prst="rect">
                       <a:avLst/>
@@ -184,9 +184,8 @@
         <w:adjustRightInd w:val="0"/>
         <w:spacing w:after="0" w:line="240" w:lineRule="auto"/>
         <w:rPr>
-          <w:rFonts w:ascii="TimesNewRomanPSMT" w:hAnsi="TimesNewRomanPSMT" w:cs="TimesNewRomanPSMT"/>
-          <w:sz w:val="24"/>
-          <w:szCs w:val="24"/>
+          <w:rFonts w:ascii="TimesNewRomanPSMT" w:hAnsi="TimesNewRomanPSMT"/>
+          <w:sz w:val="24"/>
         </w:rPr>
       </w:pPr>
     </w:p>
@@ -197,57 +196,10 @@
         <w:adjustRightInd w:val="0"/>
         <w:spacing w:after="0" w:line="240" w:lineRule="auto"/>
         <w:rPr>
-          <w:rFonts w:cstheme="minorHAnsi"/>
-          <w:sz w:val="24"/>
-          <w:szCs w:val="24"/>
-        </w:rPr>
-      </w:pPr>
-      <w:r>
-        <w:rPr>
-          <w:rFonts w:cstheme="minorHAnsi"/>
-          <w:sz w:val="24"/>
-          <w:szCs w:val="24"/>
-        </w:rPr>
-        <w:t xml:space="preserve">6. </w:t>
-      </w:r>
-      <w:r>
-        <w:rPr>
-          <w:rFonts w:cstheme="minorHAnsi"/>
-          <w:sz w:val="24"/>
-          <w:szCs w:val="24"/>
-        </w:rPr>
-        <w:t xml:space="preserve">Ejecutamos el comando </w:t>
-      </w:r>
-      <w:proofErr w:type="spellStart"/>
-      <w:r>
-        <w:rPr>
-          <w:rFonts w:cstheme="minorHAnsi"/>
-          <w:i/>
-          <w:iCs/>
-          <w:sz w:val="24"/>
-          <w:szCs w:val="24"/>
-        </w:rPr>
-        <w:t>git</w:t>
-      </w:r>
-      <w:proofErr w:type="spellEnd"/>
-      <w:r>
-        <w:rPr>
-          <w:rFonts w:cstheme="minorHAnsi"/>
-          <w:i/>
-          <w:iCs/>
-          <w:sz w:val="24"/>
-          <w:szCs w:val="24"/>
-        </w:rPr>
-        <w:t xml:space="preserve"> status</w:t>
-      </w:r>
-      <w:r>
-        <w:rPr>
-          <w:rFonts w:cstheme="minorHAnsi"/>
-          <w:sz w:val="24"/>
-          <w:szCs w:val="24"/>
-        </w:rPr>
-        <w:t xml:space="preserve"> para comprobar el estado del repositorio, al no contener ningún archivo lógicamente está “al día”.</w:t>
-      </w:r>
+          <w:rFonts w:ascii="TimesNewRomanPSMT" w:hAnsi="TimesNewRomanPSMT"/>
+          <w:sz w:val="24"/>
+        </w:rPr>
+      </w:pPr>
     </w:p>
     <w:p>
       <w:pPr>
@@ -258,9 +210,49 @@
         <w:rPr>
           <w:rFonts w:cstheme="minorHAnsi"/>
           <w:sz w:val="24"/>
-          <w:szCs w:val="24"/>
-        </w:rPr>
-      </w:pPr>
+        </w:rPr>
+      </w:pPr>
+      <w:r>
+        <w:rPr>
+          <w:rFonts w:cstheme="minorHAnsi"/>
+          <w:sz w:val="24"/>
+        </w:rPr>
+        <w:t xml:space="preserve">6. </w:t>
+      </w:r>
+      <w:r>
+        <w:rPr>
+          <w:rFonts w:cstheme="minorHAnsi"/>
+          <w:sz w:val="24"/>
+        </w:rPr>
+        <w:t xml:space="preserve">Ejecutamos el comando </w:t>
+      </w:r>
+      <w:proofErr w:type="spellStart"/>
+      <w:r>
+        <w:rPr>
+          <w:rFonts w:cstheme="minorHAnsi"/>
+          <w:i/>
+          <w:iCs/>
+          <w:sz w:val="24"/>
+        </w:rPr>
+        <w:t>git</w:t>
+      </w:r>
+      <w:proofErr w:type="spellEnd"/>
+      <w:r>
+        <w:rPr>
+          <w:rFonts w:cstheme="minorHAnsi"/>
+          <w:i/>
+          <w:iCs/>
+          <w:sz w:val="24"/>
+        </w:rPr>
+        <w:t xml:space="preserve"> status</w:t>
+      </w:r>
+      <w:r>
+        <w:rPr>
+          <w:rFonts w:cstheme="minorHAnsi"/>
+          <w:sz w:val="24"/>
+        </w:rPr>
+        <w:t xml:space="preserve"> para comprobar el estado del repositorio, al no contener ningún archivo lógicamente está “al día”.</w:t>
+      </w:r>
     </w:p>
     <w:p>
       <w:pPr>
@@ -269,20 +261,19 @@
         <w:adjustRightInd w:val="0"/>
         <w:spacing w:after="0" w:line="240" w:lineRule="auto"/>
         <w:rPr>
-          <w:rFonts w:ascii="TimesNewRomanPSMT" w:hAnsi="TimesNewRomanPSMT" w:cs="TimesNewRomanPSMT"/>
-          <w:sz w:val="24"/>
-          <w:szCs w:val="24"/>
-        </w:rPr>
-      </w:pPr>
-      <w:r>
-        <w:rPr>
-          <w:rFonts w:ascii="TimesNewRomanPSMT" w:hAnsi="TimesNewRomanPSMT" w:cs="TimesNewRomanPSMT"/>
-          <w:sz w:val="24"/>
-          <w:szCs w:val="24"/>
+          <w:rFonts w:ascii="TimesNewRomanPSMT" w:hAnsi="TimesNewRomanPSMT"/>
+          <w:sz w:val="24"/>
+        </w:rPr>
+      </w:pPr>
+      <w:r>
+        <w:rPr>
+          <w:rFonts w:ascii="TimesNewRomanPSMT" w:hAnsi="TimesNewRomanPSMT"/>
+          <w:noProof/>
+          <w:sz w:val="24"/>
         </w:rPr>
         <w:drawing>
-          <wp:inline distT="0" distB="0" distL="0" distR="0" wp14:anchorId="20D5AF4A" wp14:editId="20D79C9D">
-            <wp:extent cx="5400040" cy="3257550"/>
+          <wp:inline distT="0" distB="0" distL="0" distR="0" wp14:anchorId="20D5AF4A" wp14:editId="162FF08B">
+            <wp:extent cx="5093091" cy="3072384"/>
             <wp:effectExtent l="0" t="0" r="0" b="0"/>
             <wp:docPr id="2042672934" name="Imagen 1" descr="Texto&#10;&#10;Descripción generada automáticamente"/>
             <wp:cNvGraphicFramePr>
@@ -296,7 +287,619 @@
                     <pic:cNvPicPr/>
                   </pic:nvPicPr>
                   <pic:blipFill>
-                    <a:blip r:embed="rId6"/>
+                    <a:blip r:embed="rId9"/>
+                    <a:stretch>
+                      <a:fillRect/>
+                    </a:stretch>
+                  </pic:blipFill>
+                  <pic:spPr>
+                    <a:xfrm>
+                      <a:off x="0" y="0"/>
+                      <a:ext cx="5098693" cy="3075763"/>
+                    </a:xfrm>
+                    <a:prstGeom prst="rect">
+                      <a:avLst/>
+                    </a:prstGeom>
+                  </pic:spPr>
+                </pic:pic>
+              </a:graphicData>
+            </a:graphic>
+          </wp:inline>
+        </w:drawing>
+      </w:r>
+    </w:p>
+    <w:p>
+      <w:pPr>
+        <w:autoSpaceDE w:val="0"/>
+        <w:autoSpaceDN w:val="0"/>
+        <w:adjustRightInd w:val="0"/>
+        <w:spacing w:after="0" w:line="240" w:lineRule="auto"/>
+        <w:rPr>
+          <w:rFonts w:ascii="TimesNewRomanPSMT" w:hAnsi="TimesNewRomanPSMT"/>
+          <w:sz w:val="24"/>
+        </w:rPr>
+      </w:pPr>
+    </w:p>
+    <w:p>
+      <w:pPr>
+        <w:autoSpaceDE w:val="0"/>
+        <w:autoSpaceDN w:val="0"/>
+        <w:adjustRightInd w:val="0"/>
+        <w:spacing w:after="0" w:line="240" w:lineRule="auto"/>
+        <w:rPr>
+          <w:rFonts w:asciiTheme="minorHAnsi" w:hAnsiTheme="minorHAnsi" w:cstheme="minorHAnsi"/>
+          <w:sz w:val="24"/>
+        </w:rPr>
+      </w:pPr>
+      <w:r>
+        <w:rPr>
+          <w:rFonts w:asciiTheme="minorHAnsi" w:hAnsiTheme="minorHAnsi" w:cstheme="minorHAnsi"/>
+          <w:sz w:val="24"/>
+        </w:rPr>
+        <w:lastRenderedPageBreak/>
+        <w:t xml:space="preserve">7. </w:t>
+      </w:r>
+      <w:r>
+        <w:rPr>
+          <w:rFonts w:asciiTheme="minorHAnsi" w:hAnsiTheme="minorHAnsi" w:cstheme="minorHAnsi"/>
+          <w:sz w:val="24"/>
+        </w:rPr>
+        <w:t>Pegamos el trabajo en la carpeta</w:t>
+      </w:r>
+      <w:r>
+        <w:rPr>
+          <w:rFonts w:asciiTheme="minorHAnsi" w:hAnsiTheme="minorHAnsi" w:cstheme="minorHAnsi"/>
+          <w:sz w:val="24"/>
+        </w:rPr>
+        <w:t xml:space="preserve">, y ejecutamos de nuevo el comando </w:t>
+      </w:r>
+      <w:proofErr w:type="spellStart"/>
+      <w:r>
+        <w:rPr>
+          <w:rFonts w:asciiTheme="minorHAnsi" w:hAnsiTheme="minorHAnsi" w:cstheme="minorHAnsi"/>
+          <w:i/>
+          <w:iCs/>
+          <w:sz w:val="24"/>
+        </w:rPr>
+        <w:t>git</w:t>
+      </w:r>
+      <w:proofErr w:type="spellEnd"/>
+      <w:r>
+        <w:rPr>
+          <w:rFonts w:asciiTheme="minorHAnsi" w:hAnsiTheme="minorHAnsi" w:cstheme="minorHAnsi"/>
+          <w:i/>
+          <w:iCs/>
+          <w:sz w:val="24"/>
+        </w:rPr>
+        <w:t xml:space="preserve"> status</w:t>
+      </w:r>
+      <w:r>
+        <w:rPr>
+          <w:rFonts w:asciiTheme="minorHAnsi" w:hAnsiTheme="minorHAnsi" w:cstheme="minorHAnsi"/>
+          <w:sz w:val="24"/>
+        </w:rPr>
+        <w:t xml:space="preserve">. Podemos comprobar que ahora en rojo aparece el archivo </w:t>
+      </w:r>
+      <w:r>
+        <w:rPr>
+          <w:rFonts w:asciiTheme="minorHAnsi" w:hAnsiTheme="minorHAnsi" w:cstheme="minorHAnsi"/>
+          <w:sz w:val="24"/>
+        </w:rPr>
+        <w:t>copiado</w:t>
+      </w:r>
+      <w:r>
+        <w:rPr>
+          <w:rFonts w:asciiTheme="minorHAnsi" w:hAnsiTheme="minorHAnsi" w:cstheme="minorHAnsi"/>
+          <w:sz w:val="24"/>
+        </w:rPr>
+        <w:t xml:space="preserve"> y así nos indica que no se está rastreando. </w:t>
+      </w:r>
+    </w:p>
+    <w:p>
+      <w:pPr>
+        <w:autoSpaceDE w:val="0"/>
+        <w:autoSpaceDN w:val="0"/>
+        <w:adjustRightInd w:val="0"/>
+        <w:spacing w:after="0" w:line="240" w:lineRule="auto"/>
+        <w:rPr>
+          <w:rFonts w:ascii="TimesNewRomanPSMT" w:hAnsi="TimesNewRomanPSMT"/>
+          <w:sz w:val="24"/>
+        </w:rPr>
+      </w:pPr>
+      <w:r>
+        <w:rPr>
+          <w:rFonts w:ascii="TimesNewRomanPSMT" w:hAnsi="TimesNewRomanPSMT"/>
+          <w:noProof/>
+          <w:sz w:val="24"/>
+        </w:rPr>
+        <w:drawing>
+          <wp:inline distT="0" distB="0" distL="0" distR="0" wp14:anchorId="26A74BBB" wp14:editId="73F431AB">
+            <wp:extent cx="5400040" cy="3261995"/>
+            <wp:effectExtent l="0" t="0" r="0" b="0"/>
+            <wp:docPr id="152791392" name="Imagen 1" descr="Texto&#10;&#10;Descripción generada automáticamente"/>
+            <wp:cNvGraphicFramePr>
+              <a:graphicFrameLocks xmlns:a="http://schemas.openxmlformats.org/drawingml/2006/main" noChangeAspect="1"/>
+            </wp:cNvGraphicFramePr>
+            <a:graphic xmlns:a="http://schemas.openxmlformats.org/drawingml/2006/main">
+              <a:graphicData uri="http://schemas.openxmlformats.org/drawingml/2006/picture">
+                <pic:pic xmlns:pic="http://schemas.openxmlformats.org/drawingml/2006/picture">
+                  <pic:nvPicPr>
+                    <pic:cNvPr id="152791392" name="Imagen 1" descr="Texto&#10;&#10;Descripción generada automáticamente"/>
+                    <pic:cNvPicPr/>
+                  </pic:nvPicPr>
+                  <pic:blipFill>
+                    <a:blip r:embed="rId10"/>
+                    <a:stretch>
+                      <a:fillRect/>
+                    </a:stretch>
+                  </pic:blipFill>
+                  <pic:spPr>
+                    <a:xfrm>
+                      <a:off x="0" y="0"/>
+                      <a:ext cx="5400040" cy="3261995"/>
+                    </a:xfrm>
+                    <a:prstGeom prst="rect">
+                      <a:avLst/>
+                    </a:prstGeom>
+                  </pic:spPr>
+                </pic:pic>
+              </a:graphicData>
+            </a:graphic>
+          </wp:inline>
+        </w:drawing>
+      </w:r>
+    </w:p>
+    <w:p>
+      <w:pPr>
+        <w:autoSpaceDE w:val="0"/>
+        <w:autoSpaceDN w:val="0"/>
+        <w:adjustRightInd w:val="0"/>
+        <w:spacing w:after="0" w:line="240" w:lineRule="auto"/>
+        <w:rPr>
+          <w:rFonts w:ascii="TimesNewRomanPSMT" w:hAnsi="TimesNewRomanPSMT"/>
+          <w:sz w:val="24"/>
+        </w:rPr>
+      </w:pPr>
+    </w:p>
+    <w:p>
+      <w:pPr>
+        <w:autoSpaceDE w:val="0"/>
+        <w:autoSpaceDN w:val="0"/>
+        <w:adjustRightInd w:val="0"/>
+        <w:spacing w:after="0" w:line="240" w:lineRule="auto"/>
+        <w:rPr>
+          <w:rFonts w:asciiTheme="minorHAnsi" w:hAnsiTheme="minorHAnsi" w:cstheme="minorHAnsi"/>
+          <w:szCs w:val="22"/>
+        </w:rPr>
+      </w:pPr>
+    </w:p>
+    <w:p>
+      <w:pPr>
+        <w:autoSpaceDE w:val="0"/>
+        <w:autoSpaceDN w:val="0"/>
+        <w:adjustRightInd w:val="0"/>
+        <w:spacing w:after="0" w:line="240" w:lineRule="auto"/>
+        <w:rPr>
+          <w:rFonts w:asciiTheme="minorHAnsi" w:hAnsiTheme="minorHAnsi" w:cstheme="minorHAnsi"/>
+          <w:sz w:val="24"/>
+        </w:rPr>
+      </w:pPr>
+      <w:r>
+        <w:rPr>
+          <w:rFonts w:asciiTheme="minorHAnsi" w:hAnsiTheme="minorHAnsi" w:cstheme="minorHAnsi"/>
+          <w:sz w:val="24"/>
+        </w:rPr>
+        <w:t xml:space="preserve">8. </w:t>
+      </w:r>
+      <w:r>
+        <w:rPr>
+          <w:rFonts w:asciiTheme="minorHAnsi" w:hAnsiTheme="minorHAnsi" w:cstheme="minorHAnsi"/>
+          <w:sz w:val="24"/>
+        </w:rPr>
+        <w:t xml:space="preserve">Usando el comando </w:t>
+      </w:r>
+      <w:proofErr w:type="spellStart"/>
+      <w:r>
+        <w:rPr>
+          <w:rFonts w:asciiTheme="minorHAnsi" w:hAnsiTheme="minorHAnsi" w:cstheme="minorHAnsi"/>
+          <w:i/>
+          <w:iCs/>
+          <w:sz w:val="24"/>
+        </w:rPr>
+        <w:t>git</w:t>
+      </w:r>
+      <w:proofErr w:type="spellEnd"/>
+      <w:r>
+        <w:rPr>
+          <w:rFonts w:asciiTheme="minorHAnsi" w:hAnsiTheme="minorHAnsi" w:cstheme="minorHAnsi"/>
+          <w:i/>
+          <w:iCs/>
+          <w:sz w:val="24"/>
+        </w:rPr>
+        <w:t xml:space="preserve"> </w:t>
+      </w:r>
+      <w:proofErr w:type="spellStart"/>
+      <w:r>
+        <w:rPr>
+          <w:rFonts w:asciiTheme="minorHAnsi" w:hAnsiTheme="minorHAnsi" w:cstheme="minorHAnsi"/>
+          <w:i/>
+          <w:iCs/>
+          <w:sz w:val="24"/>
+        </w:rPr>
+        <w:t>add</w:t>
+      </w:r>
+      <w:proofErr w:type="spellEnd"/>
+      <w:r>
+        <w:rPr>
+          <w:rFonts w:asciiTheme="minorHAnsi" w:hAnsiTheme="minorHAnsi" w:cstheme="minorHAnsi"/>
+          <w:sz w:val="24"/>
+        </w:rPr>
+        <w:t xml:space="preserve">, adjuntamos al rastreo el archivo </w:t>
+      </w:r>
+      <w:r>
+        <w:rPr>
+          <w:rFonts w:asciiTheme="minorHAnsi" w:hAnsiTheme="minorHAnsi" w:cstheme="minorHAnsi"/>
+          <w:sz w:val="24"/>
+        </w:rPr>
+        <w:t>de la tarea</w:t>
+      </w:r>
+      <w:r>
+        <w:rPr>
+          <w:rFonts w:asciiTheme="minorHAnsi" w:hAnsiTheme="minorHAnsi" w:cstheme="minorHAnsi"/>
+          <w:sz w:val="24"/>
+        </w:rPr>
+        <w:t xml:space="preserve">, y mediante </w:t>
+      </w:r>
+      <w:proofErr w:type="spellStart"/>
+      <w:r>
+        <w:rPr>
+          <w:rFonts w:asciiTheme="minorHAnsi" w:hAnsiTheme="minorHAnsi" w:cstheme="minorHAnsi"/>
+          <w:i/>
+          <w:iCs/>
+          <w:sz w:val="24"/>
+        </w:rPr>
+        <w:t>git</w:t>
+      </w:r>
+      <w:proofErr w:type="spellEnd"/>
+      <w:r>
+        <w:rPr>
+          <w:rFonts w:asciiTheme="minorHAnsi" w:hAnsiTheme="minorHAnsi" w:cstheme="minorHAnsi"/>
+          <w:i/>
+          <w:iCs/>
+          <w:sz w:val="24"/>
+        </w:rPr>
+        <w:t xml:space="preserve"> status</w:t>
+      </w:r>
+      <w:r>
+        <w:rPr>
+          <w:rFonts w:asciiTheme="minorHAnsi" w:hAnsiTheme="minorHAnsi" w:cstheme="minorHAnsi"/>
+          <w:sz w:val="24"/>
+        </w:rPr>
+        <w:t xml:space="preserve"> comprobamos que estaría ya preparado para un </w:t>
+      </w:r>
+      <w:proofErr w:type="spellStart"/>
+      <w:r>
+        <w:rPr>
+          <w:rFonts w:asciiTheme="minorHAnsi" w:hAnsiTheme="minorHAnsi" w:cstheme="minorHAnsi"/>
+          <w:sz w:val="24"/>
+        </w:rPr>
+        <w:t>comm</w:t>
+      </w:r>
+      <w:r>
+        <w:rPr>
+          <w:rFonts w:asciiTheme="minorHAnsi" w:hAnsiTheme="minorHAnsi" w:cstheme="minorHAnsi"/>
+          <w:sz w:val="24"/>
+        </w:rPr>
+        <w:t>it</w:t>
+      </w:r>
+      <w:proofErr w:type="spellEnd"/>
+      <w:r>
+        <w:rPr>
+          <w:rFonts w:asciiTheme="minorHAnsi" w:hAnsiTheme="minorHAnsi" w:cstheme="minorHAnsi"/>
+          <w:sz w:val="24"/>
+        </w:rPr>
+        <w:t xml:space="preserve">, es decir, en fase </w:t>
+      </w:r>
+      <w:proofErr w:type="spellStart"/>
+      <w:r>
+        <w:rPr>
+          <w:rFonts w:asciiTheme="minorHAnsi" w:hAnsiTheme="minorHAnsi" w:cstheme="minorHAnsi"/>
+          <w:i/>
+          <w:iCs/>
+          <w:sz w:val="24"/>
+        </w:rPr>
+        <w:t>staged</w:t>
+      </w:r>
+      <w:proofErr w:type="spellEnd"/>
+      <w:r>
+        <w:rPr>
+          <w:rFonts w:asciiTheme="minorHAnsi" w:hAnsiTheme="minorHAnsi" w:cstheme="minorHAnsi"/>
+          <w:i/>
+          <w:iCs/>
+          <w:sz w:val="24"/>
+        </w:rPr>
+        <w:t>.</w:t>
+      </w:r>
+    </w:p>
+    <w:p>
+      <w:pPr>
+        <w:autoSpaceDE w:val="0"/>
+        <w:autoSpaceDN w:val="0"/>
+        <w:adjustRightInd w:val="0"/>
+        <w:spacing w:after="0" w:line="240" w:lineRule="auto"/>
+        <w:rPr>
+          <w:rFonts w:ascii="TimesNewRomanPSMT" w:hAnsi="TimesNewRomanPSMT"/>
+          <w:sz w:val="24"/>
+        </w:rPr>
+      </w:pPr>
+      <w:r>
+        <w:rPr>
+          <w:rFonts w:ascii="TimesNewRomanPSMT" w:hAnsi="TimesNewRomanPSMT"/>
+          <w:noProof/>
+          <w:sz w:val="24"/>
+        </w:rPr>
+        <w:drawing>
+          <wp:inline distT="0" distB="0" distL="0" distR="0" wp14:anchorId="77F2A889" wp14:editId="02857584">
+            <wp:extent cx="5400040" cy="3241675"/>
+            <wp:effectExtent l="0" t="0" r="0" b="0"/>
+            <wp:docPr id="1648247350" name="Imagen 1" descr="Texto&#10;&#10;Descripción generada automáticamente"/>
+            <wp:cNvGraphicFramePr>
+              <a:graphicFrameLocks xmlns:a="http://schemas.openxmlformats.org/drawingml/2006/main" noChangeAspect="1"/>
+            </wp:cNvGraphicFramePr>
+            <a:graphic xmlns:a="http://schemas.openxmlformats.org/drawingml/2006/main">
+              <a:graphicData uri="http://schemas.openxmlformats.org/drawingml/2006/picture">
+                <pic:pic xmlns:pic="http://schemas.openxmlformats.org/drawingml/2006/picture">
+                  <pic:nvPicPr>
+                    <pic:cNvPr id="1648247350" name="Imagen 1" descr="Texto&#10;&#10;Descripción generada automáticamente"/>
+                    <pic:cNvPicPr/>
+                  </pic:nvPicPr>
+                  <pic:blipFill>
+                    <a:blip r:embed="rId11"/>
+                    <a:stretch>
+                      <a:fillRect/>
+                    </a:stretch>
+                  </pic:blipFill>
+                  <pic:spPr>
+                    <a:xfrm>
+                      <a:off x="0" y="0"/>
+                      <a:ext cx="5400040" cy="3241675"/>
+                    </a:xfrm>
+                    <a:prstGeom prst="rect">
+                      <a:avLst/>
+                    </a:prstGeom>
+                  </pic:spPr>
+                </pic:pic>
+              </a:graphicData>
+            </a:graphic>
+          </wp:inline>
+        </w:drawing>
+      </w:r>
+    </w:p>
+    <w:p>
+      <w:pPr>
+        <w:autoSpaceDE w:val="0"/>
+        <w:autoSpaceDN w:val="0"/>
+        <w:adjustRightInd w:val="0"/>
+        <w:spacing w:after="0" w:line="240" w:lineRule="auto"/>
+        <w:rPr>
+          <w:rFonts w:ascii="TimesNewRomanPSMT" w:hAnsi="TimesNewRomanPSMT"/>
+          <w:sz w:val="24"/>
+        </w:rPr>
+      </w:pPr>
+    </w:p>
+    <w:p>
+      <w:pPr>
+        <w:autoSpaceDE w:val="0"/>
+        <w:autoSpaceDN w:val="0"/>
+        <w:adjustRightInd w:val="0"/>
+        <w:spacing w:after="0" w:line="240" w:lineRule="auto"/>
+        <w:rPr>
+          <w:rFonts w:ascii="TimesNewRomanPSMT" w:hAnsi="TimesNewRomanPSMT"/>
+          <w:sz w:val="24"/>
+        </w:rPr>
+      </w:pPr>
+    </w:p>
+    <w:p>
+      <w:pPr>
+        <w:autoSpaceDE w:val="0"/>
+        <w:autoSpaceDN w:val="0"/>
+        <w:adjustRightInd w:val="0"/>
+        <w:spacing w:after="0" w:line="240" w:lineRule="auto"/>
+        <w:rPr>
+          <w:rFonts w:ascii="TimesNewRomanPSMT" w:hAnsi="TimesNewRomanPSMT"/>
+          <w:sz w:val="24"/>
+        </w:rPr>
+      </w:pPr>
+    </w:p>
+    <w:p>
+      <w:pPr>
+        <w:autoSpaceDE w:val="0"/>
+        <w:autoSpaceDN w:val="0"/>
+        <w:adjustRightInd w:val="0"/>
+        <w:spacing w:after="0" w:line="240" w:lineRule="auto"/>
+        <w:rPr>
+          <w:rFonts w:ascii="TimesNewRomanPSMT" w:hAnsi="TimesNewRomanPSMT"/>
+          <w:sz w:val="24"/>
+        </w:rPr>
+      </w:pPr>
+    </w:p>
+    <w:p>
+      <w:pPr>
+        <w:autoSpaceDE w:val="0"/>
+        <w:autoSpaceDN w:val="0"/>
+        <w:adjustRightInd w:val="0"/>
+        <w:spacing w:after="0" w:line="240" w:lineRule="auto"/>
+        <w:rPr>
+          <w:rFonts w:asciiTheme="minorHAnsi" w:hAnsiTheme="minorHAnsi" w:cstheme="minorHAnsi"/>
+          <w:sz w:val="24"/>
+        </w:rPr>
+      </w:pPr>
+      <w:r>
+        <w:rPr>
+          <w:rFonts w:asciiTheme="minorHAnsi" w:hAnsiTheme="minorHAnsi" w:cstheme="minorHAnsi"/>
+          <w:sz w:val="24"/>
+        </w:rPr>
+        <w:lastRenderedPageBreak/>
+        <w:t xml:space="preserve">9. </w:t>
+      </w:r>
+      <w:r>
+        <w:rPr>
+          <w:rFonts w:asciiTheme="minorHAnsi" w:hAnsiTheme="minorHAnsi" w:cstheme="minorHAnsi"/>
+          <w:sz w:val="24"/>
+        </w:rPr>
+        <w:t>Después</w:t>
+      </w:r>
+      <w:r>
+        <w:rPr>
+          <w:rFonts w:asciiTheme="minorHAnsi" w:hAnsiTheme="minorHAnsi" w:cstheme="minorHAnsi"/>
+          <w:sz w:val="24"/>
+        </w:rPr>
+        <w:t xml:space="preserve">, con el comando </w:t>
+      </w:r>
+      <w:proofErr w:type="spellStart"/>
+      <w:r>
+        <w:rPr>
+          <w:rFonts w:asciiTheme="minorHAnsi" w:hAnsiTheme="minorHAnsi" w:cstheme="minorHAnsi"/>
+          <w:i/>
+          <w:iCs/>
+          <w:sz w:val="24"/>
+        </w:rPr>
+        <w:t>git</w:t>
+      </w:r>
+      <w:proofErr w:type="spellEnd"/>
+      <w:r>
+        <w:rPr>
+          <w:rFonts w:asciiTheme="minorHAnsi" w:hAnsiTheme="minorHAnsi" w:cstheme="minorHAnsi"/>
+          <w:i/>
+          <w:iCs/>
+          <w:sz w:val="24"/>
+        </w:rPr>
+        <w:t xml:space="preserve"> </w:t>
+      </w:r>
+      <w:proofErr w:type="spellStart"/>
+      <w:r>
+        <w:rPr>
+          <w:rFonts w:asciiTheme="minorHAnsi" w:hAnsiTheme="minorHAnsi" w:cstheme="minorHAnsi"/>
+          <w:i/>
+          <w:iCs/>
+          <w:sz w:val="24"/>
+        </w:rPr>
+        <w:t>commit</w:t>
+      </w:r>
+      <w:proofErr w:type="spellEnd"/>
+      <w:r>
+        <w:rPr>
+          <w:rFonts w:asciiTheme="minorHAnsi" w:hAnsiTheme="minorHAnsi" w:cstheme="minorHAnsi"/>
+          <w:i/>
+          <w:iCs/>
+          <w:sz w:val="24"/>
+        </w:rPr>
+        <w:t xml:space="preserve"> -m</w:t>
+      </w:r>
+      <w:r>
+        <w:rPr>
+          <w:rFonts w:asciiTheme="minorHAnsi" w:hAnsiTheme="minorHAnsi" w:cstheme="minorHAnsi"/>
+          <w:sz w:val="24"/>
+        </w:rPr>
+        <w:t xml:space="preserve">, realizamos un </w:t>
+      </w:r>
+      <w:proofErr w:type="spellStart"/>
+      <w:r>
+        <w:rPr>
+          <w:rFonts w:asciiTheme="minorHAnsi" w:hAnsiTheme="minorHAnsi" w:cstheme="minorHAnsi"/>
+          <w:sz w:val="24"/>
+        </w:rPr>
+        <w:t>commit</w:t>
+      </w:r>
+      <w:proofErr w:type="spellEnd"/>
+      <w:r>
+        <w:rPr>
+          <w:rFonts w:asciiTheme="minorHAnsi" w:hAnsiTheme="minorHAnsi" w:cstheme="minorHAnsi"/>
+          <w:sz w:val="24"/>
+        </w:rPr>
+        <w:t xml:space="preserve"> de todos los archivos que tengamos, en este caso sólo </w:t>
+      </w:r>
+      <w:proofErr w:type="spellStart"/>
+      <w:r>
+        <w:rPr>
+          <w:rFonts w:asciiTheme="minorHAnsi" w:hAnsiTheme="minorHAnsi" w:cstheme="minorHAnsi"/>
+          <w:sz w:val="24"/>
+        </w:rPr>
+        <w:t>el</w:t>
+      </w:r>
+      <w:proofErr w:type="spellEnd"/>
+      <w:r>
+        <w:rPr>
+          <w:rFonts w:asciiTheme="minorHAnsi" w:hAnsiTheme="minorHAnsi" w:cstheme="minorHAnsi"/>
+          <w:sz w:val="24"/>
+        </w:rPr>
+        <w:t xml:space="preserve"> .</w:t>
+      </w:r>
+      <w:proofErr w:type="spellStart"/>
+      <w:r>
+        <w:rPr>
+          <w:rFonts w:asciiTheme="minorHAnsi" w:hAnsiTheme="minorHAnsi" w:cstheme="minorHAnsi"/>
+          <w:sz w:val="24"/>
+        </w:rPr>
+        <w:t>doc</w:t>
+      </w:r>
+      <w:proofErr w:type="spellEnd"/>
+      <w:r>
+        <w:rPr>
+          <w:rFonts w:asciiTheme="minorHAnsi" w:hAnsiTheme="minorHAnsi" w:cstheme="minorHAnsi"/>
+          <w:sz w:val="24"/>
+        </w:rPr>
+        <w:t xml:space="preserve"> de la tarea</w:t>
+      </w:r>
+      <w:r>
+        <w:rPr>
+          <w:rFonts w:asciiTheme="minorHAnsi" w:hAnsiTheme="minorHAnsi" w:cstheme="minorHAnsi"/>
+          <w:sz w:val="24"/>
+        </w:rPr>
+        <w:t>.</w:t>
+      </w:r>
+      <w:r>
+        <w:rPr>
+          <w:rFonts w:asciiTheme="minorHAnsi" w:hAnsiTheme="minorHAnsi" w:cstheme="minorHAnsi"/>
+          <w:sz w:val="24"/>
+        </w:rPr>
+        <w:t xml:space="preserve"> </w:t>
+      </w:r>
+    </w:p>
+    <w:p>
+      <w:pPr>
+        <w:autoSpaceDE w:val="0"/>
+        <w:autoSpaceDN w:val="0"/>
+        <w:adjustRightInd w:val="0"/>
+        <w:spacing w:after="0" w:line="240" w:lineRule="auto"/>
+        <w:rPr>
+          <w:rFonts w:ascii="TimesNewRomanPSMT" w:hAnsi="TimesNewRomanPSMT"/>
+          <w:sz w:val="24"/>
+        </w:rPr>
+      </w:pPr>
+      <w:r>
+        <w:rPr>
+          <w:rFonts w:ascii="TimesNewRomanPSMT" w:hAnsi="TimesNewRomanPSMT"/>
+          <w:noProof/>
+          <w:sz w:val="24"/>
+        </w:rPr>
+        <w:drawing>
+          <wp:inline distT="0" distB="0" distL="0" distR="0" wp14:anchorId="5373D320" wp14:editId="6D845DA5">
+            <wp:extent cx="5400040" cy="3257550"/>
+            <wp:effectExtent l="0" t="0" r="0" b="0"/>
+            <wp:docPr id="440856791" name="Imagen 1" descr="Texto&#10;&#10;Descripción generada automáticamente"/>
+            <wp:cNvGraphicFramePr>
+              <a:graphicFrameLocks xmlns:a="http://schemas.openxmlformats.org/drawingml/2006/main" noChangeAspect="1"/>
+            </wp:cNvGraphicFramePr>
+            <a:graphic xmlns:a="http://schemas.openxmlformats.org/drawingml/2006/main">
+              <a:graphicData uri="http://schemas.openxmlformats.org/drawingml/2006/picture">
+                <pic:pic xmlns:pic="http://schemas.openxmlformats.org/drawingml/2006/picture">
+                  <pic:nvPicPr>
+                    <pic:cNvPr id="440856791" name="Imagen 1" descr="Texto&#10;&#10;Descripción generada automáticamente"/>
+                    <pic:cNvPicPr/>
+                  </pic:nvPicPr>
+                  <pic:blipFill>
+                    <a:blip r:embed="rId12"/>
                     <a:stretch>
                       <a:fillRect/>
                     </a:stretch>
@@ -324,82 +927,10 @@
         <w:adjustRightInd w:val="0"/>
         <w:spacing w:after="0" w:line="240" w:lineRule="auto"/>
         <w:rPr>
-          <w:rFonts w:ascii="TimesNewRomanPSMT" w:hAnsi="TimesNewRomanPSMT" w:cs="TimesNewRomanPSMT"/>
-          <w:sz w:val="24"/>
-          <w:szCs w:val="24"/>
-        </w:rPr>
-      </w:pPr>
-      <w:r>
-        <w:rPr>
-          <w:rFonts w:ascii="TimesNewRomanPSMT" w:hAnsi="TimesNewRomanPSMT" w:cs="TimesNewRomanPSMT"/>
-          <w:sz w:val="24"/>
-          <w:szCs w:val="24"/>
-        </w:rPr>
-        <w:lastRenderedPageBreak/>
-        <w:t xml:space="preserve">7. </w:t>
-      </w:r>
-      <w:r>
-        <w:rPr>
-          <w:rFonts w:ascii="TimesNewRomanPSMT" w:hAnsi="TimesNewRomanPSMT" w:cs="TimesNewRomanPSMT"/>
-          <w:sz w:val="24"/>
-          <w:szCs w:val="24"/>
-        </w:rPr>
-        <w:t>Pegamos el trabajo en la carpeta</w:t>
-      </w:r>
-      <w:r>
-        <w:rPr>
-          <w:rFonts w:ascii="TimesNewRomanPSMT" w:hAnsi="TimesNewRomanPSMT" w:cs="TimesNewRomanPSMT"/>
-          <w:sz w:val="24"/>
-          <w:szCs w:val="24"/>
-        </w:rPr>
-        <w:t xml:space="preserve">, y ejecutamos de nuevo el comando </w:t>
-      </w:r>
-      <w:proofErr w:type="spellStart"/>
-      <w:r>
-        <w:rPr>
-          <w:rFonts w:ascii="TimesNewRomanPSMT" w:hAnsi="TimesNewRomanPSMT" w:cs="TimesNewRomanPSMT"/>
-          <w:i/>
-          <w:iCs/>
-          <w:sz w:val="24"/>
-          <w:szCs w:val="24"/>
-        </w:rPr>
-        <w:t>git</w:t>
-      </w:r>
-      <w:proofErr w:type="spellEnd"/>
-      <w:r>
-        <w:rPr>
-          <w:rFonts w:ascii="TimesNewRomanPSMT" w:hAnsi="TimesNewRomanPSMT" w:cs="TimesNewRomanPSMT"/>
-          <w:i/>
-          <w:iCs/>
-          <w:sz w:val="24"/>
-          <w:szCs w:val="24"/>
-        </w:rPr>
-        <w:t xml:space="preserve"> status</w:t>
-      </w:r>
-      <w:r>
-        <w:rPr>
-          <w:rFonts w:ascii="TimesNewRomanPSMT" w:hAnsi="TimesNewRomanPSMT" w:cs="TimesNewRomanPSMT"/>
-          <w:sz w:val="24"/>
-          <w:szCs w:val="24"/>
-        </w:rPr>
-        <w:t xml:space="preserve">. Podemos comprobar que ahora en rojo aparece el archivo </w:t>
-      </w:r>
-      <w:r>
-        <w:rPr>
-          <w:rFonts w:ascii="TimesNewRomanPSMT" w:hAnsi="TimesNewRomanPSMT" w:cs="TimesNewRomanPSMT"/>
-          <w:sz w:val="24"/>
-          <w:szCs w:val="24"/>
-        </w:rPr>
-        <w:t>copiado</w:t>
-      </w:r>
-      <w:r>
-        <w:rPr>
-          <w:rFonts w:ascii="TimesNewRomanPSMT" w:hAnsi="TimesNewRomanPSMT" w:cs="TimesNewRomanPSMT"/>
-          <w:sz w:val="24"/>
-          <w:szCs w:val="24"/>
-        </w:rPr>
-        <w:t xml:space="preserve"> y así nos indica que no se está rastreando. </w:t>
-      </w:r>
+          <w:rFonts w:ascii="TimesNewRomanPSMT" w:hAnsi="TimesNewRomanPSMT"/>
+          <w:sz w:val="24"/>
+        </w:rPr>
+      </w:pPr>
     </w:p>
     <w:p>
       <w:pPr>
@@ -408,9 +939,8 @@
         <w:adjustRightInd w:val="0"/>
         <w:spacing w:after="0" w:line="240" w:lineRule="auto"/>
         <w:rPr>
-          <w:rFonts w:ascii="TimesNewRomanPSMT" w:hAnsi="TimesNewRomanPSMT" w:cs="TimesNewRomanPSMT"/>
-          <w:sz w:val="24"/>
-          <w:szCs w:val="24"/>
+          <w:rFonts w:ascii="TimesNewRomanPSMT" w:hAnsi="TimesNewRomanPSMT"/>
+          <w:sz w:val="24"/>
         </w:rPr>
       </w:pPr>
     </w:p>
@@ -421,22 +951,83 @@
         <w:adjustRightInd w:val="0"/>
         <w:spacing w:after="0" w:line="240" w:lineRule="auto"/>
         <w:rPr>
-          <w:rFonts w:ascii="TimesNewRomanPSMT" w:hAnsi="TimesNewRomanPSMT" w:cs="TimesNewRomanPSMT"/>
-          <w:sz w:val="24"/>
-          <w:szCs w:val="24"/>
-        </w:rPr>
-      </w:pPr>
-      <w:r>
-        <w:rPr>
-          <w:rFonts w:ascii="TimesNewRomanPSMT" w:hAnsi="TimesNewRomanPSMT" w:cs="TimesNewRomanPSMT"/>
-          <w:sz w:val="24"/>
-          <w:szCs w:val="24"/>
+          <w:rFonts w:asciiTheme="minorHAnsi" w:hAnsiTheme="minorHAnsi" w:cstheme="minorHAnsi"/>
+          <w:sz w:val="24"/>
+        </w:rPr>
+      </w:pPr>
+      <w:r>
+        <w:rPr>
+          <w:rFonts w:asciiTheme="minorHAnsi" w:hAnsiTheme="minorHAnsi" w:cstheme="minorHAnsi"/>
+          <w:sz w:val="24"/>
+        </w:rPr>
+        <w:t xml:space="preserve">Tras usar </w:t>
+      </w:r>
+      <w:proofErr w:type="spellStart"/>
+      <w:r>
+        <w:rPr>
+          <w:rFonts w:asciiTheme="minorHAnsi" w:hAnsiTheme="minorHAnsi" w:cstheme="minorHAnsi"/>
+          <w:i/>
+          <w:iCs/>
+          <w:sz w:val="24"/>
+        </w:rPr>
+        <w:t>git</w:t>
+      </w:r>
+      <w:proofErr w:type="spellEnd"/>
+      <w:r>
+        <w:rPr>
+          <w:rFonts w:asciiTheme="minorHAnsi" w:hAnsiTheme="minorHAnsi" w:cstheme="minorHAnsi"/>
+          <w:i/>
+          <w:iCs/>
+          <w:sz w:val="24"/>
+        </w:rPr>
+        <w:t xml:space="preserve"> status</w:t>
+      </w:r>
+      <w:r>
+        <w:rPr>
+          <w:rFonts w:asciiTheme="minorHAnsi" w:hAnsiTheme="minorHAnsi" w:cstheme="minorHAnsi"/>
+          <w:sz w:val="24"/>
+        </w:rPr>
+        <w:t xml:space="preserve">, comprobamos que no tiene nada para hacer </w:t>
+      </w:r>
+      <w:proofErr w:type="spellStart"/>
+      <w:r>
+        <w:rPr>
+          <w:rFonts w:asciiTheme="minorHAnsi" w:hAnsiTheme="minorHAnsi" w:cstheme="minorHAnsi"/>
+          <w:sz w:val="24"/>
+        </w:rPr>
+        <w:t>commit</w:t>
+      </w:r>
+      <w:proofErr w:type="spellEnd"/>
+      <w:r>
+        <w:rPr>
+          <w:rFonts w:asciiTheme="minorHAnsi" w:hAnsiTheme="minorHAnsi" w:cstheme="minorHAnsi"/>
+          <w:sz w:val="24"/>
+        </w:rPr>
+        <w:t>, y avisa que la rama se encuentra limpia, el repositorio local está al día.</w:t>
+      </w:r>
+    </w:p>
+    <w:p>
+      <w:pPr>
+        <w:autoSpaceDE w:val="0"/>
+        <w:autoSpaceDN w:val="0"/>
+        <w:adjustRightInd w:val="0"/>
+        <w:spacing w:after="0" w:line="240" w:lineRule="auto"/>
+        <w:rPr>
+          <w:rFonts w:ascii="TimesNewRomanPSMT" w:hAnsi="TimesNewRomanPSMT"/>
+          <w:sz w:val="24"/>
+        </w:rPr>
+      </w:pPr>
+      <w:r>
+        <w:rPr>
+          <w:rFonts w:ascii="TimesNewRomanPSMT" w:hAnsi="TimesNewRomanPSMT"/>
+          <w:noProof/>
+          <w:sz w:val="24"/>
         </w:rPr>
         <w:drawing>
-          <wp:inline distT="0" distB="0" distL="0" distR="0" wp14:anchorId="26A74BBB" wp14:editId="73F431AB">
-            <wp:extent cx="5400040" cy="3261995"/>
-            <wp:effectExtent l="0" t="0" r="0" b="0"/>
-            <wp:docPr id="152791392" name="Imagen 1" descr="Texto&#10;&#10;Descripción generada automáticamente"/>
+          <wp:inline distT="0" distB="0" distL="0" distR="0" wp14:anchorId="5C655521" wp14:editId="21F45EFB">
+            <wp:extent cx="5400040" cy="3268980"/>
+            <wp:effectExtent l="0" t="0" r="0" b="7620"/>
+            <wp:docPr id="1736000443" name="Imagen 1" descr="Texto&#10;&#10;Descripción generada automáticamente"/>
             <wp:cNvGraphicFramePr>
               <a:graphicFrameLocks xmlns:a="http://schemas.openxmlformats.org/drawingml/2006/main" noChangeAspect="1"/>
             </wp:cNvGraphicFramePr>
@@ -444,11 +1035,11 @@
               <a:graphicData uri="http://schemas.openxmlformats.org/drawingml/2006/picture">
                 <pic:pic xmlns:pic="http://schemas.openxmlformats.org/drawingml/2006/picture">
                   <pic:nvPicPr>
-                    <pic:cNvPr id="152791392" name="Imagen 1" descr="Texto&#10;&#10;Descripción generada automáticamente"/>
+                    <pic:cNvPr id="1736000443" name="Imagen 1" descr="Texto&#10;&#10;Descripción generada automáticamente"/>
                     <pic:cNvPicPr/>
                   </pic:nvPicPr>
                   <pic:blipFill>
-                    <a:blip r:embed="rId7"/>
+                    <a:blip r:embed="rId13"/>
                     <a:stretch>
                       <a:fillRect/>
                     </a:stretch>
@@ -456,7 +1047,7 @@
                   <pic:spPr>
                     <a:xfrm>
                       <a:off x="0" y="0"/>
-                      <a:ext cx="5400040" cy="3261995"/>
+                      <a:ext cx="5400040" cy="3268980"/>
                     </a:xfrm>
                     <a:prstGeom prst="rect">
                       <a:avLst/>
@@ -476,9 +1067,8 @@
         <w:adjustRightInd w:val="0"/>
         <w:spacing w:after="0" w:line="240" w:lineRule="auto"/>
         <w:rPr>
-          <w:rFonts w:ascii="TimesNewRomanPSMT" w:hAnsi="TimesNewRomanPSMT" w:cs="TimesNewRomanPSMT"/>
-          <w:sz w:val="24"/>
-          <w:szCs w:val="24"/>
+          <w:rFonts w:ascii="TimesNewRomanPSMT" w:hAnsi="TimesNewRomanPSMT"/>
+          <w:sz w:val="24"/>
         </w:rPr>
       </w:pPr>
     </w:p>
@@ -489,133 +1079,10 @@
         <w:adjustRightInd w:val="0"/>
         <w:spacing w:after="0" w:line="240" w:lineRule="auto"/>
         <w:rPr>
-          <w:rFonts w:ascii="TimesNewRomanPSMT" w:hAnsi="TimesNewRomanPSMT" w:cs="TimesNewRomanPSMT"/>
-          <w:sz w:val="24"/>
-          <w:szCs w:val="24"/>
-        </w:rPr>
-      </w:pPr>
-      <w:r>
-        <w:rPr>
-          <w:rFonts w:ascii="TimesNewRomanPSMT" w:hAnsi="TimesNewRomanPSMT" w:cs="TimesNewRomanPSMT"/>
-          <w:sz w:val="24"/>
-          <w:szCs w:val="24"/>
-        </w:rPr>
-        <w:t xml:space="preserve">8. </w:t>
-      </w:r>
-      <w:r>
-        <w:rPr>
-          <w:rFonts w:ascii="TimesNewRomanPSMT" w:hAnsi="TimesNewRomanPSMT" w:cs="TimesNewRomanPSMT"/>
-          <w:sz w:val="24"/>
-          <w:szCs w:val="24"/>
-        </w:rPr>
-        <w:t xml:space="preserve">Usando el comando </w:t>
-      </w:r>
-      <w:proofErr w:type="spellStart"/>
-      <w:r>
-        <w:rPr>
-          <w:rFonts w:ascii="TimesNewRomanPSMT" w:hAnsi="TimesNewRomanPSMT" w:cs="TimesNewRomanPSMT"/>
-          <w:i/>
-          <w:iCs/>
-          <w:sz w:val="24"/>
-          <w:szCs w:val="24"/>
-        </w:rPr>
-        <w:t>git</w:t>
-      </w:r>
-      <w:proofErr w:type="spellEnd"/>
-      <w:r>
-        <w:rPr>
-          <w:rFonts w:ascii="TimesNewRomanPSMT" w:hAnsi="TimesNewRomanPSMT" w:cs="TimesNewRomanPSMT"/>
-          <w:i/>
-          <w:iCs/>
-          <w:sz w:val="24"/>
-          <w:szCs w:val="24"/>
-        </w:rPr>
-        <w:t xml:space="preserve"> </w:t>
-      </w:r>
-      <w:proofErr w:type="spellStart"/>
-      <w:r>
-        <w:rPr>
-          <w:rFonts w:ascii="TimesNewRomanPSMT" w:hAnsi="TimesNewRomanPSMT" w:cs="TimesNewRomanPSMT"/>
-          <w:i/>
-          <w:iCs/>
-          <w:sz w:val="24"/>
-          <w:szCs w:val="24"/>
-        </w:rPr>
-        <w:t>add</w:t>
-      </w:r>
-      <w:proofErr w:type="spellEnd"/>
-      <w:r>
-        <w:rPr>
-          <w:rFonts w:ascii="TimesNewRomanPSMT" w:hAnsi="TimesNewRomanPSMT" w:cs="TimesNewRomanPSMT"/>
-          <w:sz w:val="24"/>
-          <w:szCs w:val="24"/>
-        </w:rPr>
-        <w:t xml:space="preserve">, adjuntamos al rastreo el archivo </w:t>
-      </w:r>
-      <w:r>
-        <w:rPr>
-          <w:rFonts w:ascii="TimesNewRomanPSMT" w:hAnsi="TimesNewRomanPSMT" w:cs="TimesNewRomanPSMT"/>
-          <w:sz w:val="24"/>
-          <w:szCs w:val="24"/>
-        </w:rPr>
-        <w:t>de la tarea</w:t>
-      </w:r>
-      <w:r>
-        <w:rPr>
-          <w:rFonts w:ascii="TimesNewRomanPSMT" w:hAnsi="TimesNewRomanPSMT" w:cs="TimesNewRomanPSMT"/>
-          <w:sz w:val="24"/>
-          <w:szCs w:val="24"/>
-        </w:rPr>
-        <w:t xml:space="preserve">, y mediante </w:t>
-      </w:r>
-      <w:proofErr w:type="spellStart"/>
-      <w:r>
-        <w:rPr>
-          <w:rFonts w:ascii="TimesNewRomanPSMT" w:hAnsi="TimesNewRomanPSMT" w:cs="TimesNewRomanPSMT"/>
-          <w:i/>
-          <w:iCs/>
-          <w:sz w:val="24"/>
-          <w:szCs w:val="24"/>
-        </w:rPr>
-        <w:t>git</w:t>
-      </w:r>
-      <w:proofErr w:type="spellEnd"/>
-      <w:r>
-        <w:rPr>
-          <w:rFonts w:ascii="TimesNewRomanPSMT" w:hAnsi="TimesNewRomanPSMT" w:cs="TimesNewRomanPSMT"/>
-          <w:i/>
-          <w:iCs/>
-          <w:sz w:val="24"/>
-          <w:szCs w:val="24"/>
-        </w:rPr>
-        <w:t xml:space="preserve"> status</w:t>
-      </w:r>
-      <w:r>
-        <w:rPr>
-          <w:rFonts w:ascii="TimesNewRomanPSMT" w:hAnsi="TimesNewRomanPSMT" w:cs="TimesNewRomanPSMT"/>
-          <w:sz w:val="24"/>
-          <w:szCs w:val="24"/>
-        </w:rPr>
-        <w:t xml:space="preserve"> comprobamos que estaría ya preparado para un </w:t>
-      </w:r>
-      <w:proofErr w:type="spellStart"/>
-      <w:r>
-        <w:rPr>
-          <w:rFonts w:ascii="TimesNewRomanPSMT" w:hAnsi="TimesNewRomanPSMT" w:cs="TimesNewRomanPSMT"/>
-          <w:sz w:val="24"/>
-          <w:szCs w:val="24"/>
-        </w:rPr>
-        <w:t>commit</w:t>
-      </w:r>
-      <w:proofErr w:type="spellEnd"/>
-      <w:r>
-        <w:rPr>
-          <w:rFonts w:ascii="TimesNewRomanPSMT" w:hAnsi="TimesNewRomanPSMT" w:cs="TimesNewRomanPSMT"/>
-          <w:sz w:val="24"/>
-          <w:szCs w:val="24"/>
-        </w:rPr>
-        <w:t xml:space="preserve">. </w:t>
-      </w:r>
+          <w:rFonts w:ascii="TimesNewRomanPSMT" w:hAnsi="TimesNewRomanPSMT"/>
+          <w:sz w:val="24"/>
+        </w:rPr>
+      </w:pPr>
     </w:p>
     <w:p>
       <w:pPr>
@@ -624,9 +1091,8 @@
         <w:adjustRightInd w:val="0"/>
         <w:spacing w:after="0" w:line="240" w:lineRule="auto"/>
         <w:rPr>
-          <w:rFonts w:ascii="TimesNewRomanPSMT" w:hAnsi="TimesNewRomanPSMT" w:cs="TimesNewRomanPSMT"/>
-          <w:sz w:val="24"/>
-          <w:szCs w:val="24"/>
+          <w:rFonts w:ascii="TimesNewRomanPSMT" w:hAnsi="TimesNewRomanPSMT"/>
+          <w:sz w:val="24"/>
         </w:rPr>
       </w:pPr>
     </w:p>
@@ -637,53 +1103,10 @@
         <w:adjustRightInd w:val="0"/>
         <w:spacing w:after="0" w:line="240" w:lineRule="auto"/>
         <w:rPr>
-          <w:rFonts w:ascii="TimesNewRomanPSMT" w:hAnsi="TimesNewRomanPSMT" w:cs="TimesNewRomanPSMT"/>
-          <w:sz w:val="24"/>
-          <w:szCs w:val="24"/>
-        </w:rPr>
-      </w:pPr>
-      <w:r>
-        <w:rPr>
-          <w:rFonts w:ascii="TimesNewRomanPSMT" w:hAnsi="TimesNewRomanPSMT" w:cs="TimesNewRomanPSMT"/>
-          <w:sz w:val="24"/>
-          <w:szCs w:val="24"/>
-        </w:rPr>
-        <w:drawing>
-          <wp:inline distT="0" distB="0" distL="0" distR="0" wp14:anchorId="77F2A889" wp14:editId="02857584">
-            <wp:extent cx="5400040" cy="3241675"/>
-            <wp:effectExtent l="0" t="0" r="0" b="0"/>
-            <wp:docPr id="1648247350" name="Imagen 1" descr="Texto&#10;&#10;Descripción generada automáticamente"/>
-            <wp:cNvGraphicFramePr>
-              <a:graphicFrameLocks xmlns:a="http://schemas.openxmlformats.org/drawingml/2006/main" noChangeAspect="1"/>
-            </wp:cNvGraphicFramePr>
-            <a:graphic xmlns:a="http://schemas.openxmlformats.org/drawingml/2006/main">
-              <a:graphicData uri="http://schemas.openxmlformats.org/drawingml/2006/picture">
-                <pic:pic xmlns:pic="http://schemas.openxmlformats.org/drawingml/2006/picture">
-                  <pic:nvPicPr>
-                    <pic:cNvPr id="1648247350" name="Imagen 1" descr="Texto&#10;&#10;Descripción generada automáticamente"/>
-                    <pic:cNvPicPr/>
-                  </pic:nvPicPr>
-                  <pic:blipFill>
-                    <a:blip r:embed="rId8"/>
-                    <a:stretch>
-                      <a:fillRect/>
-                    </a:stretch>
-                  </pic:blipFill>
-                  <pic:spPr>
-                    <a:xfrm>
-                      <a:off x="0" y="0"/>
-                      <a:ext cx="5400040" cy="3241675"/>
-                    </a:xfrm>
-                    <a:prstGeom prst="rect">
-                      <a:avLst/>
-                    </a:prstGeom>
-                  </pic:spPr>
-                </pic:pic>
-              </a:graphicData>
-            </a:graphic>
-          </wp:inline>
-        </w:drawing>
-      </w:r>
+          <w:rFonts w:ascii="TimesNewRomanPSMT" w:hAnsi="TimesNewRomanPSMT"/>
+          <w:sz w:val="24"/>
+        </w:rPr>
+      </w:pPr>
     </w:p>
     <w:p>
       <w:pPr>
@@ -692,9 +1115,8 @@
         <w:adjustRightInd w:val="0"/>
         <w:spacing w:after="0" w:line="240" w:lineRule="auto"/>
         <w:rPr>
-          <w:rFonts w:ascii="TimesNewRomanPSMT" w:hAnsi="TimesNewRomanPSMT" w:cs="TimesNewRomanPSMT"/>
-          <w:sz w:val="24"/>
-          <w:szCs w:val="24"/>
+          <w:rFonts w:ascii="TimesNewRomanPSMT" w:hAnsi="TimesNewRomanPSMT"/>
+          <w:sz w:val="24"/>
         </w:rPr>
       </w:pPr>
     </w:p>
@@ -705,417 +1127,85 @@
         <w:adjustRightInd w:val="0"/>
         <w:spacing w:after="0" w:line="240" w:lineRule="auto"/>
         <w:rPr>
-          <w:rFonts w:ascii="TimesNewRomanPSMT" w:hAnsi="TimesNewRomanPSMT" w:cs="TimesNewRomanPSMT"/>
-          <w:sz w:val="24"/>
-          <w:szCs w:val="24"/>
-        </w:rPr>
-      </w:pPr>
-      <w:r>
-        <w:rPr>
-          <w:rFonts w:ascii="TimesNewRomanPSMT" w:hAnsi="TimesNewRomanPSMT" w:cs="TimesNewRomanPSMT"/>
-          <w:sz w:val="24"/>
-          <w:szCs w:val="24"/>
-        </w:rPr>
-        <w:t xml:space="preserve">9. </w:t>
-      </w:r>
-      <w:r>
-        <w:rPr>
-          <w:rFonts w:ascii="TimesNewRomanPSMT" w:hAnsi="TimesNewRomanPSMT" w:cs="TimesNewRomanPSMT"/>
-          <w:sz w:val="24"/>
-          <w:szCs w:val="24"/>
-        </w:rPr>
-        <w:t>Después</w:t>
-      </w:r>
-      <w:r>
-        <w:rPr>
-          <w:rFonts w:ascii="TimesNewRomanPSMT" w:hAnsi="TimesNewRomanPSMT" w:cs="TimesNewRomanPSMT"/>
-          <w:sz w:val="24"/>
-          <w:szCs w:val="24"/>
-        </w:rPr>
-        <w:t xml:space="preserve">, con el comando </w:t>
+          <w:rFonts w:asciiTheme="minorHAnsi" w:hAnsiTheme="minorHAnsi" w:cstheme="minorHAnsi"/>
+          <w:sz w:val="24"/>
+        </w:rPr>
+      </w:pPr>
+      <w:r>
+        <w:rPr>
+          <w:rFonts w:asciiTheme="minorHAnsi" w:hAnsiTheme="minorHAnsi" w:cstheme="minorHAnsi"/>
+          <w:sz w:val="24"/>
+        </w:rPr>
+        <w:lastRenderedPageBreak/>
+        <w:t xml:space="preserve">10. </w:t>
+      </w:r>
+      <w:r>
+        <w:rPr>
+          <w:rFonts w:asciiTheme="minorHAnsi" w:hAnsiTheme="minorHAnsi" w:cstheme="minorHAnsi"/>
+          <w:sz w:val="24"/>
+        </w:rPr>
+        <w:t xml:space="preserve">Finalmente, para poder sincronizar todo lo que tenemos en el </w:t>
       </w:r>
       <w:proofErr w:type="spellStart"/>
       <w:r>
         <w:rPr>
-          <w:rFonts w:ascii="TimesNewRomanPSMT" w:hAnsi="TimesNewRomanPSMT" w:cs="TimesNewRomanPSMT"/>
+          <w:rFonts w:asciiTheme="minorHAnsi" w:hAnsiTheme="minorHAnsi" w:cstheme="minorHAnsi"/>
+          <w:sz w:val="24"/>
+        </w:rPr>
+        <w:t>commit</w:t>
+      </w:r>
+      <w:proofErr w:type="spellEnd"/>
+      <w:r>
+        <w:rPr>
+          <w:rFonts w:asciiTheme="minorHAnsi" w:hAnsiTheme="minorHAnsi" w:cstheme="minorHAnsi"/>
+          <w:sz w:val="24"/>
+        </w:rPr>
+        <w:t xml:space="preserve"> con nuestro repositorio de GitHub tenemos que utilizar el comando </w:t>
+      </w:r>
+      <w:proofErr w:type="spellStart"/>
+      <w:r>
+        <w:rPr>
+          <w:rFonts w:asciiTheme="minorHAnsi" w:hAnsiTheme="minorHAnsi" w:cstheme="minorHAnsi"/>
           <w:i/>
           <w:iCs/>
           <w:sz w:val="24"/>
-          <w:szCs w:val="24"/>
         </w:rPr>
         <w:t>git</w:t>
       </w:r>
       <w:proofErr w:type="spellEnd"/>
       <w:r>
         <w:rPr>
-          <w:rFonts w:ascii="TimesNewRomanPSMT" w:hAnsi="TimesNewRomanPSMT" w:cs="TimesNewRomanPSMT"/>
+          <w:rFonts w:asciiTheme="minorHAnsi" w:hAnsiTheme="minorHAnsi" w:cstheme="minorHAnsi"/>
           <w:i/>
           <w:iCs/>
           <w:sz w:val="24"/>
-          <w:szCs w:val="24"/>
         </w:rPr>
         <w:t xml:space="preserve"> </w:t>
       </w:r>
       <w:proofErr w:type="spellStart"/>
       <w:r>
         <w:rPr>
-          <w:rFonts w:ascii="TimesNewRomanPSMT" w:hAnsi="TimesNewRomanPSMT" w:cs="TimesNewRomanPSMT"/>
+          <w:rFonts w:asciiTheme="minorHAnsi" w:hAnsiTheme="minorHAnsi" w:cstheme="minorHAnsi"/>
           <w:i/>
           <w:iCs/>
           <w:sz w:val="24"/>
-          <w:szCs w:val="24"/>
-        </w:rPr>
-        <w:t>commit</w:t>
+        </w:rPr>
+        <w:t>push</w:t>
       </w:r>
       <w:proofErr w:type="spellEnd"/>
       <w:r>
         <w:rPr>
-          <w:rFonts w:ascii="TimesNewRomanPSMT" w:hAnsi="TimesNewRomanPSMT" w:cs="TimesNewRomanPSMT"/>
-          <w:i/>
-          <w:iCs/>
-          <w:sz w:val="24"/>
-          <w:szCs w:val="24"/>
-        </w:rPr>
-        <w:t xml:space="preserve"> -m</w:t>
-      </w:r>
-      <w:r>
-        <w:rPr>
-          <w:rFonts w:ascii="TimesNewRomanPSMT" w:hAnsi="TimesNewRomanPSMT" w:cs="TimesNewRomanPSMT"/>
-          <w:sz w:val="24"/>
-          <w:szCs w:val="24"/>
-        </w:rPr>
-        <w:t xml:space="preserve">, realizamos un </w:t>
-      </w:r>
-      <w:proofErr w:type="spellStart"/>
-      <w:r>
-        <w:rPr>
-          <w:rFonts w:ascii="TimesNewRomanPSMT" w:hAnsi="TimesNewRomanPSMT" w:cs="TimesNewRomanPSMT"/>
-          <w:sz w:val="24"/>
-          <w:szCs w:val="24"/>
-        </w:rPr>
-        <w:t>commit</w:t>
-      </w:r>
-      <w:proofErr w:type="spellEnd"/>
-      <w:r>
-        <w:rPr>
-          <w:rFonts w:ascii="TimesNewRomanPSMT" w:hAnsi="TimesNewRomanPSMT" w:cs="TimesNewRomanPSMT"/>
-          <w:sz w:val="24"/>
-          <w:szCs w:val="24"/>
-        </w:rPr>
-        <w:t xml:space="preserve"> de todos los archivos que tengamos, en este caso sólo </w:t>
-      </w:r>
-      <w:proofErr w:type="spellStart"/>
-      <w:r>
-        <w:rPr>
-          <w:rFonts w:ascii="TimesNewRomanPSMT" w:hAnsi="TimesNewRomanPSMT" w:cs="TimesNewRomanPSMT"/>
-          <w:sz w:val="24"/>
-          <w:szCs w:val="24"/>
-        </w:rPr>
-        <w:t>el</w:t>
-      </w:r>
-      <w:proofErr w:type="spellEnd"/>
-      <w:r>
-        <w:rPr>
-          <w:rFonts w:ascii="TimesNewRomanPSMT" w:hAnsi="TimesNewRomanPSMT" w:cs="TimesNewRomanPSMT"/>
-          <w:sz w:val="24"/>
-          <w:szCs w:val="24"/>
-        </w:rPr>
-        <w:t xml:space="preserve"> .</w:t>
-      </w:r>
-      <w:proofErr w:type="spellStart"/>
-      <w:r>
-        <w:rPr>
-          <w:rFonts w:ascii="TimesNewRomanPSMT" w:hAnsi="TimesNewRomanPSMT" w:cs="TimesNewRomanPSMT"/>
-          <w:sz w:val="24"/>
-          <w:szCs w:val="24"/>
-        </w:rPr>
-        <w:t>doc</w:t>
-      </w:r>
-      <w:proofErr w:type="spellEnd"/>
-      <w:r>
-        <w:rPr>
-          <w:rFonts w:ascii="TimesNewRomanPSMT" w:hAnsi="TimesNewRomanPSMT" w:cs="TimesNewRomanPSMT"/>
-          <w:sz w:val="24"/>
-          <w:szCs w:val="24"/>
-        </w:rPr>
-        <w:t xml:space="preserve"> de la tarea</w:t>
-      </w:r>
-      <w:r>
-        <w:rPr>
-          <w:rFonts w:ascii="TimesNewRomanPSMT" w:hAnsi="TimesNewRomanPSMT" w:cs="TimesNewRomanPSMT"/>
-          <w:sz w:val="24"/>
-          <w:szCs w:val="24"/>
-        </w:rPr>
-        <w:t xml:space="preserve">, y además añadimos el </w:t>
-      </w:r>
-      <w:proofErr w:type="spellStart"/>
-      <w:r>
-        <w:rPr>
-          <w:rFonts w:ascii="TimesNewRomanPSMT" w:hAnsi="TimesNewRomanPSMT" w:cs="TimesNewRomanPSMT"/>
-          <w:sz w:val="24"/>
-          <w:szCs w:val="24"/>
-        </w:rPr>
-        <w:t>txt</w:t>
-      </w:r>
-      <w:proofErr w:type="spellEnd"/>
-      <w:r>
-        <w:rPr>
-          <w:rFonts w:ascii="TimesNewRomanPSMT" w:hAnsi="TimesNewRomanPSMT" w:cs="TimesNewRomanPSMT"/>
-          <w:sz w:val="24"/>
-          <w:szCs w:val="24"/>
-        </w:rPr>
-        <w:t xml:space="preserve"> de “</w:t>
-      </w:r>
-      <w:r>
-        <w:rPr>
-          <w:rFonts w:ascii="TimesNewRomanPSMT" w:hAnsi="TimesNewRomanPSMT" w:cs="TimesNewRomanPSMT"/>
-          <w:sz w:val="24"/>
-          <w:szCs w:val="24"/>
-        </w:rPr>
-        <w:t>Añadir  tarea 2</w:t>
-      </w:r>
-      <w:r>
-        <w:rPr>
-          <w:rFonts w:ascii="TimesNewRomanPSMT" w:hAnsi="TimesNewRomanPSMT" w:cs="TimesNewRomanPSMT"/>
-          <w:sz w:val="24"/>
-          <w:szCs w:val="24"/>
-        </w:rPr>
-        <w:t xml:space="preserve">”, tras usar </w:t>
-      </w:r>
-      <w:proofErr w:type="spellStart"/>
-      <w:r>
-        <w:rPr>
-          <w:rFonts w:ascii="TimesNewRomanPSMT" w:hAnsi="TimesNewRomanPSMT" w:cs="TimesNewRomanPSMT"/>
-          <w:i/>
-          <w:iCs/>
-          <w:sz w:val="24"/>
-          <w:szCs w:val="24"/>
-        </w:rPr>
-        <w:t>git</w:t>
-      </w:r>
-      <w:proofErr w:type="spellEnd"/>
-      <w:r>
-        <w:rPr>
-          <w:rFonts w:ascii="TimesNewRomanPSMT" w:hAnsi="TimesNewRomanPSMT" w:cs="TimesNewRomanPSMT"/>
-          <w:i/>
-          <w:iCs/>
-          <w:sz w:val="24"/>
-          <w:szCs w:val="24"/>
-        </w:rPr>
-        <w:t xml:space="preserve"> status</w:t>
-      </w:r>
-      <w:r>
-        <w:rPr>
-          <w:rFonts w:ascii="TimesNewRomanPSMT" w:hAnsi="TimesNewRomanPSMT" w:cs="TimesNewRomanPSMT"/>
-          <w:sz w:val="24"/>
-          <w:szCs w:val="24"/>
-        </w:rPr>
-        <w:t xml:space="preserve">, comprobamos que no tiene nada para hacer </w:t>
-      </w:r>
-      <w:proofErr w:type="spellStart"/>
-      <w:r>
-        <w:rPr>
-          <w:rFonts w:ascii="TimesNewRomanPSMT" w:hAnsi="TimesNewRomanPSMT" w:cs="TimesNewRomanPSMT"/>
-          <w:sz w:val="24"/>
-          <w:szCs w:val="24"/>
-        </w:rPr>
-        <w:t>commit</w:t>
-      </w:r>
-      <w:proofErr w:type="spellEnd"/>
-      <w:r>
-        <w:rPr>
-          <w:rFonts w:ascii="TimesNewRomanPSMT" w:hAnsi="TimesNewRomanPSMT" w:cs="TimesNewRomanPSMT"/>
-          <w:sz w:val="24"/>
-          <w:szCs w:val="24"/>
-        </w:rPr>
-        <w:t>, y avisa que la rama se encuentra limpia, el repositorio local está al día.</w:t>
-      </w:r>
-    </w:p>
-    <w:p>
-      <w:pPr>
-        <w:autoSpaceDE w:val="0"/>
-        <w:autoSpaceDN w:val="0"/>
-        <w:adjustRightInd w:val="0"/>
-        <w:spacing w:after="0" w:line="240" w:lineRule="auto"/>
-        <w:rPr>
-          <w:rFonts w:ascii="TimesNewRomanPSMT" w:hAnsi="TimesNewRomanPSMT" w:cs="TimesNewRomanPSMT"/>
-          <w:sz w:val="24"/>
-          <w:szCs w:val="24"/>
-        </w:rPr>
-      </w:pPr>
-    </w:p>
-    <w:p>
-      <w:pPr>
-        <w:autoSpaceDE w:val="0"/>
-        <w:autoSpaceDN w:val="0"/>
-        <w:adjustRightInd w:val="0"/>
-        <w:spacing w:after="0" w:line="240" w:lineRule="auto"/>
-        <w:rPr>
-          <w:rFonts w:ascii="TimesNewRomanPSMT" w:hAnsi="TimesNewRomanPSMT" w:cs="TimesNewRomanPSMT"/>
-          <w:sz w:val="24"/>
-          <w:szCs w:val="24"/>
-        </w:rPr>
-      </w:pPr>
-      <w:r>
-        <w:rPr>
-          <w:rFonts w:ascii="TimesNewRomanPSMT" w:hAnsi="TimesNewRomanPSMT" w:cs="TimesNewRomanPSMT"/>
-          <w:sz w:val="24"/>
-          <w:szCs w:val="24"/>
-        </w:rPr>
-        <w:drawing>
-          <wp:inline distT="0" distB="0" distL="0" distR="0" wp14:anchorId="5373D320" wp14:editId="6D845DA5">
-            <wp:extent cx="5400040" cy="3257550"/>
-            <wp:effectExtent l="0" t="0" r="0" b="0"/>
-            <wp:docPr id="440856791" name="Imagen 1" descr="Texto&#10;&#10;Descripción generada automáticamente"/>
-            <wp:cNvGraphicFramePr>
-              <a:graphicFrameLocks xmlns:a="http://schemas.openxmlformats.org/drawingml/2006/main" noChangeAspect="1"/>
-            </wp:cNvGraphicFramePr>
-            <a:graphic xmlns:a="http://schemas.openxmlformats.org/drawingml/2006/main">
-              <a:graphicData uri="http://schemas.openxmlformats.org/drawingml/2006/picture">
-                <pic:pic xmlns:pic="http://schemas.openxmlformats.org/drawingml/2006/picture">
-                  <pic:nvPicPr>
-                    <pic:cNvPr id="440856791" name="Imagen 1" descr="Texto&#10;&#10;Descripción generada automáticamente"/>
-                    <pic:cNvPicPr/>
-                  </pic:nvPicPr>
-                  <pic:blipFill>
-                    <a:blip r:embed="rId9"/>
-                    <a:stretch>
-                      <a:fillRect/>
-                    </a:stretch>
-                  </pic:blipFill>
-                  <pic:spPr>
-                    <a:xfrm>
-                      <a:off x="0" y="0"/>
-                      <a:ext cx="5400040" cy="3257550"/>
-                    </a:xfrm>
-                    <a:prstGeom prst="rect">
-                      <a:avLst/>
-                    </a:prstGeom>
-                  </pic:spPr>
-                </pic:pic>
-              </a:graphicData>
-            </a:graphic>
-          </wp:inline>
-        </w:drawing>
-      </w:r>
-    </w:p>
-    <w:p>
-      <w:pPr>
-        <w:autoSpaceDE w:val="0"/>
-        <w:autoSpaceDN w:val="0"/>
-        <w:adjustRightInd w:val="0"/>
-        <w:spacing w:after="0" w:line="240" w:lineRule="auto"/>
-        <w:rPr>
-          <w:rFonts w:ascii="TimesNewRomanPSMT" w:hAnsi="TimesNewRomanPSMT" w:cs="TimesNewRomanPSMT"/>
-          <w:sz w:val="24"/>
-          <w:szCs w:val="24"/>
-        </w:rPr>
-      </w:pPr>
-    </w:p>
-    <w:p>
-      <w:pPr>
-        <w:autoSpaceDE w:val="0"/>
-        <w:autoSpaceDN w:val="0"/>
-        <w:adjustRightInd w:val="0"/>
-        <w:spacing w:after="0" w:line="240" w:lineRule="auto"/>
-        <w:rPr>
-          <w:rFonts w:ascii="TimesNewRomanPSMT" w:hAnsi="TimesNewRomanPSMT" w:cs="TimesNewRomanPSMT"/>
-          <w:sz w:val="24"/>
-          <w:szCs w:val="24"/>
-        </w:rPr>
-      </w:pPr>
-      <w:r>
-        <w:rPr>
-          <w:rFonts w:ascii="TimesNewRomanPSMT" w:hAnsi="TimesNewRomanPSMT" w:cs="TimesNewRomanPSMT"/>
-          <w:sz w:val="24"/>
-          <w:szCs w:val="24"/>
-        </w:rPr>
-        <w:t xml:space="preserve">10. </w:t>
-      </w:r>
-      <w:r>
-        <w:rPr>
-          <w:rFonts w:ascii="TimesNewRomanPSMT" w:hAnsi="TimesNewRomanPSMT" w:cs="TimesNewRomanPSMT"/>
-          <w:sz w:val="24"/>
-          <w:szCs w:val="24"/>
-        </w:rPr>
-        <w:t xml:space="preserve">Finalmente, para poder sincronizar todo lo que tenemos en el </w:t>
-      </w:r>
-      <w:proofErr w:type="spellStart"/>
-      <w:r>
-        <w:rPr>
-          <w:rFonts w:ascii="TimesNewRomanPSMT" w:hAnsi="TimesNewRomanPSMT" w:cs="TimesNewRomanPSMT"/>
-          <w:sz w:val="24"/>
-          <w:szCs w:val="24"/>
-        </w:rPr>
-        <w:t>commit</w:t>
-      </w:r>
-      <w:proofErr w:type="spellEnd"/>
-      <w:r>
-        <w:rPr>
-          <w:rFonts w:ascii="TimesNewRomanPSMT" w:hAnsi="TimesNewRomanPSMT" w:cs="TimesNewRomanPSMT"/>
-          <w:sz w:val="24"/>
-          <w:szCs w:val="24"/>
-        </w:rPr>
-        <w:t xml:space="preserve"> con nuestro repositorio de GitHub tenemos que utilizar el comando </w:t>
-      </w:r>
-      <w:proofErr w:type="spellStart"/>
-      <w:r>
-        <w:rPr>
-          <w:rFonts w:ascii="TimesNewRomanPSMT" w:hAnsi="TimesNewRomanPSMT" w:cs="TimesNewRomanPSMT"/>
-          <w:i/>
-          <w:iCs/>
-          <w:sz w:val="24"/>
-          <w:szCs w:val="24"/>
-        </w:rPr>
-        <w:t>git</w:t>
-      </w:r>
-      <w:proofErr w:type="spellEnd"/>
-      <w:r>
-        <w:rPr>
-          <w:rFonts w:ascii="TimesNewRomanPSMT" w:hAnsi="TimesNewRomanPSMT" w:cs="TimesNewRomanPSMT"/>
-          <w:i/>
-          <w:iCs/>
-          <w:sz w:val="24"/>
-          <w:szCs w:val="24"/>
-        </w:rPr>
-        <w:t xml:space="preserve"> </w:t>
-      </w:r>
-      <w:proofErr w:type="spellStart"/>
-      <w:r>
-        <w:rPr>
-          <w:rFonts w:ascii="TimesNewRomanPSMT" w:hAnsi="TimesNewRomanPSMT" w:cs="TimesNewRomanPSMT"/>
-          <w:i/>
-          <w:iCs/>
-          <w:sz w:val="24"/>
-          <w:szCs w:val="24"/>
-        </w:rPr>
-        <w:t>push</w:t>
-      </w:r>
-      <w:proofErr w:type="spellEnd"/>
-      <w:r>
-        <w:rPr>
-          <w:rFonts w:ascii="TimesNewRomanPSMT" w:hAnsi="TimesNewRomanPSMT" w:cs="TimesNewRomanPSMT"/>
-          <w:sz w:val="24"/>
-          <w:szCs w:val="24"/>
+          <w:rFonts w:asciiTheme="minorHAnsi" w:hAnsiTheme="minorHAnsi" w:cstheme="minorHAnsi"/>
+          <w:sz w:val="24"/>
         </w:rPr>
         <w:t>, y así subiríamos todo lo que tenemos en local.</w:t>
       </w:r>
     </w:p>
     <w:p>
-      <w:pPr>
-        <w:autoSpaceDE w:val="0"/>
-        <w:autoSpaceDN w:val="0"/>
-        <w:adjustRightInd w:val="0"/>
-        <w:spacing w:after="0" w:line="240" w:lineRule="auto"/>
-        <w:rPr>
-          <w:rFonts w:ascii="TimesNewRomanPSMT" w:hAnsi="TimesNewRomanPSMT" w:cs="TimesNewRomanPSMT"/>
-          <w:sz w:val="24"/>
-          <w:szCs w:val="24"/>
-        </w:rPr>
-      </w:pPr>
-    </w:p>
-    <w:p>
-      <w:r>
+      <w:r>
+        <w:rPr>
+          <w:noProof/>
+        </w:rPr>
         <w:drawing>
           <wp:inline distT="0" distB="0" distL="0" distR="0" wp14:anchorId="6AEFA82C" wp14:editId="104C740B">
             <wp:extent cx="5400040" cy="3247390"/>
@@ -1132,7 +1222,7 @@
                     <pic:cNvPicPr/>
                   </pic:nvPicPr>
                   <pic:blipFill>
-                    <a:blip r:embed="rId10"/>
+                    <a:blip r:embed="rId14"/>
                     <a:stretch>
                       <a:fillRect/>
                     </a:stretch>
@@ -1160,12 +1250,14 @@
         <w:rPr>
           <w:b/>
           <w:bCs/>
+          <w:sz w:val="24"/>
         </w:rPr>
       </w:pPr>
       <w:r>
         <w:rPr>
           <w:b/>
           <w:bCs/>
+          <w:sz w:val="24"/>
         </w:rPr>
         <w:t xml:space="preserve">Subtarea 2: Comparación de dos </w:t>
       </w:r>
@@ -1174,6 +1266,7 @@
         <w:rPr>
           <w:b/>
           <w:bCs/>
+          <w:sz w:val="24"/>
         </w:rPr>
         <w:t>IDEs</w:t>
       </w:r>
@@ -1182,12 +1275,25 @@
         <w:rPr>
           <w:b/>
           <w:bCs/>
+          <w:sz w:val="24"/>
         </w:rPr>
         <w:t xml:space="preserve"> o editores de texto</w:t>
       </w:r>
     </w:p>
     <w:p>
-      <w:r>
+      <w:pPr>
+        <w:rPr>
+          <w:b/>
+          <w:bCs/>
+          <w:sz w:val="24"/>
+        </w:rPr>
+      </w:pPr>
+      <w:r>
+        <w:rPr>
+          <w:b/>
+          <w:bCs/>
+          <w:sz w:val="24"/>
+        </w:rPr>
         <w:t>Notepad++:</w:t>
       </w:r>
     </w:p>
@@ -1198,34 +1304,124 @@
           <w:ilvl w:val="0"/>
           <w:numId w:val="1"/>
         </w:numPr>
-      </w:pPr>
-      <w:r>
-        <w:lastRenderedPageBreak/>
+        <w:rPr>
+          <w:sz w:val="24"/>
+          <w:u w:val="single"/>
+        </w:rPr>
+      </w:pPr>
+      <w:r>
+        <w:rPr>
+          <w:sz w:val="24"/>
+          <w:u w:val="single"/>
+        </w:rPr>
         <w:t>Lenguajes de programación compatibles:</w:t>
       </w:r>
     </w:p>
     <w:p>
       <w:pPr>
         <w:pStyle w:val="Prrafodelista"/>
-      </w:pPr>
-      <w:r>
+        <w:rPr>
+          <w:sz w:val="24"/>
+        </w:rPr>
+      </w:pPr>
+      <w:r>
+        <w:rPr>
+          <w:sz w:val="24"/>
+        </w:rPr>
         <w:t>Soporta una gran</w:t>
       </w:r>
       <w:r>
+        <w:rPr>
+          <w:sz w:val="24"/>
+        </w:rPr>
         <w:t xml:space="preserve"> variedad de lenguajes de programación</w:t>
       </w:r>
       <w:r>
+        <w:rPr>
+          <w:sz w:val="24"/>
+        </w:rPr>
         <w:t>,</w:t>
       </w:r>
       <w:r>
+        <w:rPr>
+          <w:sz w:val="24"/>
+        </w:rPr>
         <w:t xml:space="preserve"> alrededor de unos 70,</w:t>
       </w:r>
       <w:r>
-        <w:t xml:space="preserve"> aun así permite crear diferentes esquemas de color</w:t>
-      </w:r>
-      <w:r>
-        <w:t xml:space="preserve"> para otros tipos de lenguajes según necesidad de los usuarios.</w:t>
-      </w:r>
+        <w:rPr>
+          <w:sz w:val="24"/>
+        </w:rPr>
+        <w:t xml:space="preserve"> </w:t>
+      </w:r>
+      <w:r>
+        <w:rPr>
+          <w:sz w:val="24"/>
+        </w:rPr>
+        <w:t xml:space="preserve">igualmente </w:t>
+      </w:r>
+      <w:r>
+        <w:rPr>
+          <w:sz w:val="24"/>
+        </w:rPr>
+        <w:t>permite crear diferentes esquemas de color</w:t>
+      </w:r>
+      <w:r>
+        <w:rPr>
+          <w:sz w:val="24"/>
+        </w:rPr>
+        <w:t xml:space="preserve"> </w:t>
+      </w:r>
+      <w:r>
+        <w:rPr>
+          <w:sz w:val="24"/>
+        </w:rPr>
+        <w:t xml:space="preserve">por si fuesen necesarios </w:t>
+      </w:r>
+      <w:r>
+        <w:rPr>
+          <w:sz w:val="24"/>
+        </w:rPr>
+        <w:t xml:space="preserve">para </w:t>
+      </w:r>
+      <w:r>
+        <w:rPr>
+          <w:sz w:val="24"/>
+        </w:rPr>
+        <w:t>poder utilizar</w:t>
+      </w:r>
+      <w:r>
+        <w:rPr>
+          <w:sz w:val="24"/>
+        </w:rPr>
+        <w:t xml:space="preserve"> y visualizar perfectamente</w:t>
+      </w:r>
+      <w:r>
+        <w:rPr>
+          <w:sz w:val="24"/>
+        </w:rPr>
+        <w:t xml:space="preserve"> </w:t>
+      </w:r>
+      <w:r>
+        <w:rPr>
+          <w:sz w:val="24"/>
+        </w:rPr>
+        <w:t>otros tipos de lenguajes</w:t>
+      </w:r>
+      <w:r>
+        <w:rPr>
+          <w:sz w:val="24"/>
+        </w:rPr>
+        <w:t>.</w:t>
+      </w:r>
+    </w:p>
+    <w:p>
+      <w:pPr>
+        <w:pStyle w:val="Prrafodelista"/>
+        <w:rPr>
+          <w:sz w:val="24"/>
+        </w:rPr>
+      </w:pPr>
     </w:p>
     <w:p>
       <w:pPr>
@@ -1234,27 +1430,83 @@
           <w:ilvl w:val="0"/>
           <w:numId w:val="1"/>
         </w:numPr>
-      </w:pPr>
-      <w:r>
+        <w:rPr>
+          <w:sz w:val="24"/>
+          <w:u w:val="single"/>
+        </w:rPr>
+      </w:pPr>
+      <w:r>
+        <w:rPr>
+          <w:sz w:val="24"/>
+          <w:u w:val="single"/>
+        </w:rPr>
         <w:t>Facilidad de uso</w:t>
       </w:r>
-    </w:p>
-    <w:p>
-      <w:pPr>
-        <w:pStyle w:val="Prrafodelista"/>
-      </w:pPr>
-      <w:r>
-        <w:t xml:space="preserve">Dispone de una interfaz de usuario simple y sencilla, </w:t>
-      </w:r>
-      <w:r>
-        <w:t>para poder ser usada por cualquier tipo de usuario. T</w:t>
-      </w:r>
-      <w:r>
-        <w:t>iene pestañas para facilitar la navegación entre documentos</w:t>
-      </w:r>
-      <w:r>
+      <w:r>
+        <w:rPr>
+          <w:sz w:val="24"/>
+          <w:u w:val="single"/>
+        </w:rPr>
+        <w:t>:</w:t>
+      </w:r>
+    </w:p>
+    <w:p>
+      <w:pPr>
+        <w:pStyle w:val="Prrafodelista"/>
+        <w:rPr>
+          <w:sz w:val="24"/>
+        </w:rPr>
+      </w:pPr>
+      <w:r>
+        <w:rPr>
+          <w:sz w:val="24"/>
+        </w:rPr>
+        <w:t xml:space="preserve">Dispone de una interfaz simple y sencilla, </w:t>
+      </w:r>
+      <w:r>
+        <w:rPr>
+          <w:sz w:val="24"/>
+        </w:rPr>
+        <w:t>para poder ser usada por cualquier tipo de usuario</w:t>
+      </w:r>
+      <w:r>
+        <w:rPr>
+          <w:sz w:val="24"/>
+        </w:rPr>
+        <w:t>, sin importar sus conocimientos</w:t>
+      </w:r>
+      <w:r>
+        <w:rPr>
+          <w:sz w:val="24"/>
+        </w:rPr>
+        <w:t xml:space="preserve">. </w:t>
+      </w:r>
+      <w:r>
+        <w:rPr>
+          <w:sz w:val="24"/>
+        </w:rPr>
+        <w:t>Además, usa</w:t>
+      </w:r>
+      <w:r>
+        <w:rPr>
+          <w:sz w:val="24"/>
+        </w:rPr>
+        <w:t xml:space="preserve"> pestañas para facilitar la navegación entre documentos</w:t>
+      </w:r>
+      <w:r>
+        <w:rPr>
+          <w:sz w:val="24"/>
+        </w:rPr>
         <w:t>, los menús son fáciles de navegar y está todo perfectamente etiquetado.</w:t>
       </w:r>
+    </w:p>
+    <w:p>
+      <w:pPr>
+        <w:pStyle w:val="Prrafodelista"/>
+        <w:rPr>
+          <w:sz w:val="24"/>
+        </w:rPr>
+      </w:pPr>
     </w:p>
     <w:p>
       <w:pPr>
@@ -1263,27 +1515,58 @@
           <w:ilvl w:val="0"/>
           <w:numId w:val="1"/>
         </w:numPr>
-      </w:pPr>
-      <w:r>
+        <w:rPr>
+          <w:sz w:val="24"/>
+          <w:u w:val="single"/>
+        </w:rPr>
+      </w:pPr>
+      <w:r>
+        <w:rPr>
+          <w:sz w:val="24"/>
+          <w:u w:val="single"/>
+        </w:rPr>
         <w:t>Depuración:</w:t>
       </w:r>
     </w:p>
     <w:p>
       <w:pPr>
         <w:pStyle w:val="Prrafodelista"/>
-      </w:pPr>
-      <w:r>
+        <w:rPr>
+          <w:sz w:val="24"/>
+        </w:rPr>
+      </w:pPr>
+      <w:r>
+        <w:rPr>
+          <w:sz w:val="24"/>
+        </w:rPr>
         <w:t>No tiene un depurador propio</w:t>
       </w:r>
       <w:r>
+        <w:rPr>
+          <w:sz w:val="24"/>
+        </w:rPr>
         <w:t>, depende de otr</w:t>
       </w:r>
       <w:r>
+        <w:rPr>
+          <w:sz w:val="24"/>
+        </w:rPr>
         <w:t>as</w:t>
       </w:r>
       <w:r>
+        <w:rPr>
+          <w:sz w:val="24"/>
+        </w:rPr>
         <w:t xml:space="preserve"> herramientas externas para ello.</w:t>
       </w:r>
+    </w:p>
+    <w:p>
+      <w:pPr>
+        <w:pStyle w:val="Prrafodelista"/>
+        <w:rPr>
+          <w:sz w:val="24"/>
+        </w:rPr>
+      </w:pPr>
     </w:p>
     <w:p>
       <w:pPr>
@@ -1292,18 +1575,49 @@
           <w:ilvl w:val="0"/>
           <w:numId w:val="1"/>
         </w:numPr>
-      </w:pPr>
-      <w:r>
+        <w:rPr>
+          <w:sz w:val="24"/>
+          <w:u w:val="single"/>
+        </w:rPr>
+      </w:pPr>
+      <w:r>
+        <w:rPr>
+          <w:sz w:val="24"/>
+          <w:u w:val="single"/>
+        </w:rPr>
         <w:t>Gestión de versiones:</w:t>
       </w:r>
     </w:p>
     <w:p>
       <w:pPr>
         <w:pStyle w:val="Prrafodelista"/>
-      </w:pPr>
-      <w:r>
+        <w:rPr>
+          <w:sz w:val="24"/>
+        </w:rPr>
+      </w:pPr>
+      <w:r>
+        <w:rPr>
+          <w:sz w:val="24"/>
+        </w:rPr>
+        <w:lastRenderedPageBreak/>
         <w:t>No dispone de ningún tipo de soporte integrado para la gestión de versiones, pero tiene la opción de añadir complementos externos para ello.</w:t>
       </w:r>
+    </w:p>
+    <w:p>
+      <w:pPr>
+        <w:pStyle w:val="Prrafodelista"/>
+        <w:rPr>
+          <w:sz w:val="24"/>
+        </w:rPr>
+      </w:pPr>
+    </w:p>
+    <w:p>
+      <w:pPr>
+        <w:pStyle w:val="Prrafodelista"/>
+        <w:rPr>
+          <w:sz w:val="24"/>
+        </w:rPr>
+      </w:pPr>
     </w:p>
     <w:p>
       <w:pPr>
@@ -1312,18 +1626,76 @@
           <w:ilvl w:val="0"/>
           <w:numId w:val="1"/>
         </w:numPr>
-      </w:pPr>
-      <w:r>
+        <w:rPr>
+          <w:sz w:val="24"/>
+          <w:u w:val="single"/>
+        </w:rPr>
+      </w:pPr>
+      <w:r>
+        <w:rPr>
+          <w:sz w:val="24"/>
+          <w:u w:val="single"/>
+        </w:rPr>
         <w:t>Personalización y extensibilidad:</w:t>
       </w:r>
     </w:p>
     <w:p>
       <w:pPr>
         <w:pStyle w:val="Prrafodelista"/>
-      </w:pPr>
-      <w:r>
-        <w:t>Es bastante personalizable, mediante códigos de color, modificaciones en las preferencias de edición… Se adecua bastante a las necesidades de un programador novato.</w:t>
-      </w:r>
+        <w:rPr>
+          <w:sz w:val="24"/>
+        </w:rPr>
+      </w:pPr>
+      <w:r>
+        <w:rPr>
+          <w:sz w:val="24"/>
+        </w:rPr>
+        <w:t xml:space="preserve">Es </w:t>
+      </w:r>
+      <w:r>
+        <w:rPr>
+          <w:sz w:val="24"/>
+        </w:rPr>
+        <w:t>suficientemente</w:t>
+      </w:r>
+      <w:r>
+        <w:rPr>
+          <w:sz w:val="24"/>
+        </w:rPr>
+        <w:t xml:space="preserve"> personalizable</w:t>
+      </w:r>
+      <w:r>
+        <w:rPr>
+          <w:sz w:val="24"/>
+        </w:rPr>
+        <w:t xml:space="preserve"> dentro de lo básico que es</w:t>
+      </w:r>
+      <w:r>
+        <w:rPr>
+          <w:sz w:val="24"/>
+        </w:rPr>
+        <w:t>, mediante códigos de color, modificaciones en las preferencias de edición… Se adec</w:t>
+      </w:r>
+      <w:r>
+        <w:rPr>
+          <w:sz w:val="24"/>
+        </w:rPr>
+        <w:t>ú</w:t>
+      </w:r>
+      <w:r>
+        <w:rPr>
+          <w:sz w:val="24"/>
+        </w:rPr>
+        <w:t>a bastante a las necesidades de un programador novato.</w:t>
+      </w:r>
+    </w:p>
+    <w:p>
+      <w:pPr>
+        <w:pStyle w:val="Prrafodelista"/>
+        <w:rPr>
+          <w:sz w:val="24"/>
+        </w:rPr>
+      </w:pPr>
     </w:p>
     <w:p>
       <w:pPr>
@@ -1332,11 +1704,23 @@
           <w:ilvl w:val="0"/>
           <w:numId w:val="1"/>
         </w:numPr>
-      </w:pPr>
-      <w:r>
+        <w:rPr>
+          <w:sz w:val="24"/>
+          <w:u w:val="single"/>
+        </w:rPr>
+      </w:pPr>
+      <w:r>
+        <w:rPr>
+          <w:sz w:val="24"/>
+          <w:u w:val="single"/>
+        </w:rPr>
         <w:t>Otros aspectos que te resulten de interés</w:t>
       </w:r>
       <w:r>
+        <w:rPr>
+          <w:sz w:val="24"/>
+          <w:u w:val="single"/>
+        </w:rPr>
         <w:t>:</w:t>
       </w:r>
     </w:p>
@@ -1347,16 +1731,26 @@
           <w:ilvl w:val="1"/>
           <w:numId w:val="1"/>
         </w:numPr>
-      </w:pPr>
-      <w:r>
+        <w:rPr>
+          <w:sz w:val="24"/>
+        </w:rPr>
+      </w:pPr>
+      <w:r>
+        <w:rPr>
+          <w:sz w:val="24"/>
+        </w:rPr>
         <w:t xml:space="preserve">Sólo </w:t>
       </w:r>
-      <w:proofErr w:type="spellStart"/>
-      <w:r>
-        <w:t>esta</w:t>
-      </w:r>
-      <w:proofErr w:type="spellEnd"/>
-      <w:r>
+      <w:r>
+        <w:rPr>
+          <w:sz w:val="24"/>
+        </w:rPr>
+        <w:t>está</w:t>
+      </w:r>
+      <w:r>
+        <w:rPr>
+          <w:sz w:val="24"/>
+        </w:rPr>
         <w:t xml:space="preserve"> disponible para Windows.</w:t>
       </w:r>
     </w:p>
@@ -1367,8 +1761,14 @@
           <w:ilvl w:val="1"/>
           <w:numId w:val="1"/>
         </w:numPr>
-      </w:pPr>
-      <w:r>
+        <w:rPr>
+          <w:sz w:val="24"/>
+        </w:rPr>
+      </w:pPr>
+      <w:r>
+        <w:rPr>
+          <w:sz w:val="24"/>
+        </w:rPr>
         <w:t>Se puede ejecutar desde una unidad USB.</w:t>
       </w:r>
     </w:p>
@@ -1379,21 +1779,66 @@
           <w:ilvl w:val="1"/>
           <w:numId w:val="1"/>
         </w:numPr>
-      </w:pPr>
-      <w:r>
+        <w:rPr>
+          <w:sz w:val="24"/>
+        </w:rPr>
+      </w:pPr>
+      <w:r>
+        <w:rPr>
+          <w:sz w:val="24"/>
+        </w:rPr>
         <w:t>Está programado en C++.</w:t>
       </w:r>
     </w:p>
     <w:p>
-      <w:r>
+      <w:pPr>
+        <w:pStyle w:val="Prrafodelista"/>
+        <w:ind w:left="1440"/>
+        <w:rPr>
+          <w:sz w:val="24"/>
+        </w:rPr>
+      </w:pPr>
+    </w:p>
+    <w:p>
+      <w:pPr>
+        <w:rPr>
+          <w:b/>
+          <w:bCs/>
+          <w:sz w:val="24"/>
+        </w:rPr>
+      </w:pPr>
+      <w:r>
+        <w:rPr>
+          <w:b/>
+          <w:bCs/>
+          <w:sz w:val="24"/>
+        </w:rPr>
         <w:t xml:space="preserve">Visual </w:t>
       </w:r>
+      <w:r>
+        <w:rPr>
+          <w:b/>
+          <w:bCs/>
+          <w:sz w:val="24"/>
+        </w:rPr>
+        <w:t xml:space="preserve">Studio </w:t>
+      </w:r>
       <w:proofErr w:type="spellStart"/>
       <w:r>
+        <w:rPr>
+          <w:b/>
+          <w:bCs/>
+          <w:sz w:val="24"/>
+        </w:rPr>
         <w:t>Code</w:t>
       </w:r>
       <w:proofErr w:type="spellEnd"/>
       <w:r>
+        <w:rPr>
+          <w:b/>
+          <w:bCs/>
+          <w:sz w:val="24"/>
+        </w:rPr>
         <w:t>:</w:t>
       </w:r>
     </w:p>
@@ -1404,26 +1849,66 @@
           <w:ilvl w:val="0"/>
           <w:numId w:val="1"/>
         </w:numPr>
-      </w:pPr>
-      <w:r>
+        <w:rPr>
+          <w:sz w:val="24"/>
+          <w:u w:val="single"/>
+        </w:rPr>
+      </w:pPr>
+      <w:r>
+        <w:rPr>
+          <w:sz w:val="24"/>
+          <w:u w:val="single"/>
+        </w:rPr>
         <w:t>Lenguajes de programación compatibles:</w:t>
       </w:r>
     </w:p>
     <w:p>
       <w:pPr>
         <w:pStyle w:val="Prrafodelista"/>
-      </w:pPr>
-      <w:r>
-        <w:t xml:space="preserve">Soporta aun más lenguajes que Notepad++, incluyendo aquellos que son </w:t>
+        <w:rPr>
+          <w:sz w:val="24"/>
+        </w:rPr>
+      </w:pPr>
+      <w:r>
+        <w:rPr>
+          <w:sz w:val="24"/>
+        </w:rPr>
+        <w:t xml:space="preserve">Soporta </w:t>
       </w:r>
       <w:proofErr w:type="spellStart"/>
       <w:r>
-        <w:t>mas</w:t>
+        <w:rPr>
+          <w:sz w:val="24"/>
+        </w:rPr>
+        <w:t>aun</w:t>
       </w:r>
       <w:proofErr w:type="spellEnd"/>
       <w:r>
+        <w:rPr>
+          <w:sz w:val="24"/>
+        </w:rPr>
+        <w:t xml:space="preserve"> más lenguajes que Notepad++, incluyendo aquellos que son </w:t>
+      </w:r>
+      <w:r>
+        <w:rPr>
+          <w:sz w:val="24"/>
+        </w:rPr>
+        <w:t>más</w:t>
+      </w:r>
+      <w:r>
+        <w:rPr>
+          <w:sz w:val="24"/>
+        </w:rPr>
         <w:t xml:space="preserve"> específicos científicamente.</w:t>
       </w:r>
+    </w:p>
+    <w:p>
+      <w:pPr>
+        <w:pStyle w:val="Prrafodelista"/>
+        <w:rPr>
+          <w:sz w:val="24"/>
+        </w:rPr>
+      </w:pPr>
     </w:p>
     <w:p>
       <w:pPr>
@@ -1432,26 +1917,98 @@
           <w:ilvl w:val="0"/>
           <w:numId w:val="1"/>
         </w:numPr>
-      </w:pPr>
-      <w:r>
+        <w:rPr>
+          <w:sz w:val="24"/>
+          <w:u w:val="single"/>
+        </w:rPr>
+      </w:pPr>
+      <w:r>
+        <w:rPr>
+          <w:sz w:val="24"/>
+          <w:u w:val="single"/>
+        </w:rPr>
         <w:t>Facilidad de uso:</w:t>
       </w:r>
     </w:p>
     <w:p>
       <w:pPr>
         <w:pStyle w:val="Prrafodelista"/>
-      </w:pPr>
-      <w:r>
-        <w:t>Es relativamente mas complejo que Notepad++, no está enfocado a usuarios principiantes, pero igualmente su interfaz no es muy compleja de aprender, dispone además de muchas más opciones para el usuario.</w:t>
-      </w:r>
-    </w:p>
-    <w:p>
-      <w:pPr>
-        <w:pStyle w:val="Prrafodelista"/>
-      </w:pPr>
-      <w:r>
-        <w:t>Un poco mas complejo que Notepad++ pero bastante fácil de usar igualmente. Interfaz amigable y con sugerencias de código que facilitan la programación.</w:t>
-      </w:r>
+        <w:rPr>
+          <w:sz w:val="24"/>
+        </w:rPr>
+      </w:pPr>
+      <w:r>
+        <w:rPr>
+          <w:sz w:val="24"/>
+        </w:rPr>
+        <w:t xml:space="preserve">Es relativamente </w:t>
+      </w:r>
+      <w:proofErr w:type="spellStart"/>
+      <w:r>
+        <w:rPr>
+          <w:sz w:val="24"/>
+        </w:rPr>
+        <w:t>mas</w:t>
+      </w:r>
+      <w:proofErr w:type="spellEnd"/>
+      <w:r>
+        <w:rPr>
+          <w:sz w:val="24"/>
+        </w:rPr>
+        <w:t xml:space="preserve"> complejo que Notepad++, no está enfocado a usuarios principiantes, pero igualmente su interfaz no es muy </w:t>
+      </w:r>
+      <w:proofErr w:type="spellStart"/>
+      <w:r>
+        <w:rPr>
+          <w:sz w:val="24"/>
+        </w:rPr>
+        <w:t>dificil</w:t>
+      </w:r>
+      <w:proofErr w:type="spellEnd"/>
+      <w:r>
+        <w:rPr>
+          <w:sz w:val="24"/>
+        </w:rPr>
+        <w:t xml:space="preserve"> de aprender</w:t>
+      </w:r>
+      <w:r>
+        <w:rPr>
+          <w:sz w:val="24"/>
+        </w:rPr>
+        <w:t xml:space="preserve">. En comparativa, </w:t>
+      </w:r>
+      <w:r>
+        <w:rPr>
+          <w:sz w:val="24"/>
+        </w:rPr>
+        <w:t>dispone de muchas más opciones para</w:t>
+      </w:r>
+      <w:r>
+        <w:rPr>
+          <w:sz w:val="24"/>
+        </w:rPr>
+        <w:t xml:space="preserve"> modificar </w:t>
+      </w:r>
+      <w:r>
+        <w:rPr>
+          <w:sz w:val="24"/>
+        </w:rPr>
+        <w:t>según las necesidades del</w:t>
+      </w:r>
+      <w:r>
+        <w:rPr>
+          <w:sz w:val="24"/>
+        </w:rPr>
+        <w:t xml:space="preserve"> usuario.</w:t>
+      </w:r>
+    </w:p>
+    <w:p>
+      <w:pPr>
+        <w:pStyle w:val="Prrafodelista"/>
+        <w:rPr>
+          <w:sz w:val="24"/>
+        </w:rPr>
+      </w:pPr>
     </w:p>
     <w:p>
       <w:pPr>
@@ -1460,33 +2017,70 @@
           <w:ilvl w:val="0"/>
           <w:numId w:val="1"/>
         </w:numPr>
-      </w:pPr>
-      <w:r>
+        <w:rPr>
+          <w:sz w:val="24"/>
+          <w:u w:val="single"/>
+        </w:rPr>
+      </w:pPr>
+      <w:r>
+        <w:rPr>
+          <w:sz w:val="24"/>
+          <w:u w:val="single"/>
+        </w:rPr>
         <w:t>Depuración:</w:t>
       </w:r>
     </w:p>
     <w:p>
       <w:pPr>
         <w:pStyle w:val="Prrafodelista"/>
-      </w:pPr>
-      <w:r>
+        <w:rPr>
+          <w:sz w:val="24"/>
+        </w:rPr>
+      </w:pPr>
+      <w:r>
+        <w:rPr>
+          <w:sz w:val="24"/>
+        </w:rPr>
         <w:t>Tiene herramienta de depuración integrada</w:t>
       </w:r>
       <w:r>
+        <w:rPr>
+          <w:sz w:val="24"/>
+        </w:rPr>
         <w:t>:</w:t>
       </w:r>
       <w:r>
+        <w:rPr>
+          <w:sz w:val="24"/>
+        </w:rPr>
         <w:t xml:space="preserve"> puede poner puntos de interrupción, inspeccionar variables</w:t>
       </w:r>
       <w:r>
+        <w:rPr>
+          <w:sz w:val="24"/>
+        </w:rPr>
         <w:t xml:space="preserve">, </w:t>
       </w:r>
       <w:r>
+        <w:rPr>
+          <w:sz w:val="24"/>
+        </w:rPr>
         <w:t>realizar seguimiento de la ejecución del código</w:t>
       </w:r>
       <w:r>
+        <w:rPr>
+          <w:sz w:val="24"/>
+        </w:rPr>
         <w:t xml:space="preserve">… </w:t>
       </w:r>
+    </w:p>
+    <w:p>
+      <w:pPr>
+        <w:pStyle w:val="Prrafodelista"/>
+        <w:rPr>
+          <w:sz w:val="24"/>
+        </w:rPr>
+      </w:pPr>
     </w:p>
     <w:p>
       <w:pPr>
@@ -1495,27 +2089,64 @@
           <w:ilvl w:val="0"/>
           <w:numId w:val="1"/>
         </w:numPr>
-      </w:pPr>
-      <w:r>
+        <w:rPr>
+          <w:sz w:val="24"/>
+          <w:u w:val="single"/>
+        </w:rPr>
+      </w:pPr>
+      <w:r>
+        <w:rPr>
+          <w:sz w:val="24"/>
+          <w:u w:val="single"/>
+        </w:rPr>
         <w:t>Gestión de versiones:</w:t>
       </w:r>
     </w:p>
     <w:p>
       <w:pPr>
         <w:pStyle w:val="Prrafodelista"/>
-      </w:pPr>
-      <w:r>
+        <w:rPr>
+          <w:sz w:val="24"/>
+        </w:rPr>
+      </w:pPr>
+      <w:r>
+        <w:rPr>
+          <w:sz w:val="24"/>
+        </w:rPr>
         <w:t xml:space="preserve">Tiene integración </w:t>
       </w:r>
       <w:r>
+        <w:rPr>
+          <w:sz w:val="24"/>
+        </w:rPr>
         <w:t>directa</w:t>
       </w:r>
       <w:r>
+        <w:rPr>
+          <w:sz w:val="24"/>
+        </w:rPr>
         <w:t xml:space="preserve"> para </w:t>
       </w:r>
       <w:r>
-        <w:t>el control de versiones con Git.</w:t>
-      </w:r>
+        <w:rPr>
+          <w:sz w:val="24"/>
+        </w:rPr>
+        <w:t>el control de versiones con Git</w:t>
+      </w:r>
+      <w:r>
+        <w:rPr>
+          <w:sz w:val="24"/>
+        </w:rPr>
+        <w:t xml:space="preserve"> y GitHub.</w:t>
+      </w:r>
+    </w:p>
+    <w:p>
+      <w:pPr>
+        <w:pStyle w:val="Prrafodelista"/>
+        <w:rPr>
+          <w:sz w:val="24"/>
+        </w:rPr>
+      </w:pPr>
     </w:p>
     <w:p>
       <w:pPr>
@@ -1524,21 +2155,76 @@
           <w:ilvl w:val="0"/>
           <w:numId w:val="1"/>
         </w:numPr>
-      </w:pPr>
-      <w:r>
+        <w:rPr>
+          <w:sz w:val="24"/>
+          <w:u w:val="single"/>
+        </w:rPr>
+      </w:pPr>
+      <w:r>
+        <w:rPr>
+          <w:sz w:val="24"/>
+          <w:u w:val="single"/>
+        </w:rPr>
         <w:t>Personalización y extensibilidad:</w:t>
       </w:r>
     </w:p>
     <w:p>
       <w:pPr>
         <w:pStyle w:val="Prrafodelista"/>
-      </w:pPr>
-      <w:r>
-        <w:t>Tiene muchas opciones de personalización, tanto propios como a través de extensiones de terceros que le permiten añadir hasta nuevas funciones</w:t>
-      </w:r>
-      <w:r>
+        <w:rPr>
+          <w:sz w:val="24"/>
+        </w:rPr>
+      </w:pPr>
+      <w:r>
+        <w:rPr>
+          <w:sz w:val="24"/>
+        </w:rPr>
+        <w:t>Dispone de</w:t>
+      </w:r>
+      <w:r>
+        <w:rPr>
+          <w:sz w:val="24"/>
+        </w:rPr>
+        <w:t xml:space="preserve"> muchas opciones de personalización, tanto propi</w:t>
+      </w:r>
+      <w:r>
+        <w:rPr>
+          <w:sz w:val="24"/>
+        </w:rPr>
+        <w:t>a</w:t>
+      </w:r>
+      <w:r>
+        <w:rPr>
+          <w:sz w:val="24"/>
+        </w:rPr>
+        <w:t xml:space="preserve">s como a través de extensiones de terceros que le permiten añadir </w:t>
+      </w:r>
+      <w:r>
+        <w:rPr>
+          <w:sz w:val="24"/>
+        </w:rPr>
+        <w:t>incluso</w:t>
+      </w:r>
+      <w:r>
+        <w:rPr>
+          <w:sz w:val="24"/>
+        </w:rPr>
+        <w:t xml:space="preserve"> nuevas funciones</w:t>
+      </w:r>
+      <w:r>
+        <w:rPr>
+          <w:sz w:val="24"/>
+        </w:rPr>
         <w:t>.</w:t>
       </w:r>
+    </w:p>
+    <w:p>
+      <w:pPr>
+        <w:pStyle w:val="Prrafodelista"/>
+        <w:rPr>
+          <w:sz w:val="24"/>
+        </w:rPr>
+      </w:pPr>
     </w:p>
     <w:p>
       <w:pPr>
@@ -1547,8 +2233,16 @@
           <w:ilvl w:val="0"/>
           <w:numId w:val="1"/>
         </w:numPr>
-      </w:pPr>
-      <w:r>
+        <w:rPr>
+          <w:sz w:val="24"/>
+          <w:u w:val="single"/>
+        </w:rPr>
+      </w:pPr>
+      <w:r>
+        <w:rPr>
+          <w:sz w:val="24"/>
+          <w:u w:val="single"/>
+        </w:rPr>
         <w:t>Otros aspectos que te resulten de interés:</w:t>
       </w:r>
     </w:p>
@@ -1559,15 +2253,53 @@
           <w:ilvl w:val="1"/>
           <w:numId w:val="1"/>
         </w:numPr>
-      </w:pPr>
-      <w:r>
+        <w:rPr>
+          <w:sz w:val="24"/>
+          <w:u w:val="single"/>
+        </w:rPr>
+      </w:pPr>
+      <w:r>
+        <w:rPr>
+          <w:sz w:val="24"/>
+        </w:rPr>
+        <w:t>Desarrollado por Microsoft</w:t>
+      </w:r>
+    </w:p>
+    <w:p>
+      <w:pPr>
+        <w:pStyle w:val="Prrafodelista"/>
+        <w:numPr>
+          <w:ilvl w:val="1"/>
+          <w:numId w:val="1"/>
+        </w:numPr>
+        <w:rPr>
+          <w:sz w:val="24"/>
+        </w:rPr>
+      </w:pPr>
+      <w:r>
+        <w:rPr>
+          <w:sz w:val="24"/>
+        </w:rPr>
         <w:t>Disponible para Windows, MacOS y Linux.</w:t>
       </w:r>
     </w:p>
     <w:p>
       <w:pPr>
         <w:pStyle w:val="Prrafodelista"/>
-      </w:pPr>
+        <w:numPr>
+          <w:ilvl w:val="1"/>
+          <w:numId w:val="1"/>
+        </w:numPr>
+        <w:rPr>
+          <w:sz w:val="24"/>
+        </w:rPr>
+      </w:pPr>
+      <w:r>
+        <w:rPr>
+          <w:sz w:val="24"/>
+        </w:rPr>
+        <w:t>Si no es desactivado, recopila datos que se envían a Microsoft</w:t>
+      </w:r>
     </w:p>
     <w:p/>
     <w:p>
@@ -1582,16 +2314,17 @@
           <w:b/>
           <w:bCs/>
         </w:rPr>
+        <w:lastRenderedPageBreak/>
         <w:t>Subtarea 3: Tu herramienta favorita</w:t>
       </w:r>
     </w:p>
     <w:p>
       <w:r>
-        <w:lastRenderedPageBreak/>
         <w:t xml:space="preserve">Dentro de las herramientas CASE,  creo que las que me serían de mayor utilidad son las M-Case principalmente porque son las que se </w:t>
       </w:r>
     </w:p>
     <w:sectPr>
+      <w:footerReference w:type="default" r:id="rId15"/>
       <w:pgSz w:w="11906" w:h="16838"/>
       <w:pgMar w:top="1417" w:right="1701" w:bottom="1417" w:left="1701" w:header="708" w:footer="708" w:gutter="0"/>
       <w:cols w:space="708"/>
@@ -1599,6 +2332,98 @@
     </w:sectPr>
   </w:body>
 </w:document>
+</file>
+
+<file path=word/endnotes.xml><?xml version="1.0" encoding="utf-8"?>
+<w:endnotes xmlns:wpc="http://schemas.microsoft.com/office/word/2010/wordprocessingCanvas" xmlns:cx="http://schemas.microsoft.com/office/drawing/2014/chartex" xmlns:cx1="http://schemas.microsoft.com/office/drawing/2015/9/8/chartex" xmlns:cx2="http://schemas.microsoft.com/office/drawing/2015/10/21/chartex" xmlns:cx3="http://schemas.microsoft.com/office/drawing/2016/5/9/chartex" xmlns:cx4="http://schemas.microsoft.com/office/drawing/2016/5/10/chartex" xmlns:cx5="http://schemas.microsoft.com/office/drawing/2016/5/11/chartex" xmlns:cx6="http://schemas.microsoft.com/office/drawing/2016/5/12/chartex" xmlns:cx7="http://schemas.microsoft.com/office/drawing/2016/5/13/chartex" xmlns:cx8="http://schemas.microsoft.com/office/drawing/2016/5/14/chartex" xmlns:mc="http://schemas.openxmlformats.org/markup-compatibility/2006" xmlns:aink="http://schemas.microsoft.com/office/drawing/2016/ink" xmlns:am3d="http://schemas.microsoft.com/office/drawing/2017/model3d" xmlns:o="urn:schemas-microsoft-com:office:office" xmlns:oel="http://schemas.microsoft.com/office/2019/extlst" xmlns:r="http://schemas.openxmlformats.org/officeDocument/2006/relationships" xmlns:m="http://schemas.openxmlformats.org/officeDocument/2006/math" xmlns:v="urn:schemas-microsoft-com:vml" xmlns:wp14="http://schemas.microsoft.com/office/word/2010/wordprocessingDrawing" xmlns:wp="http://schemas.openxmlformats.org/drawingml/2006/wordprocessingDrawing" xmlns:w10="urn:schemas-microsoft-com:office:word" xmlns:w="http://schemas.openxmlformats.org/wordprocessingml/2006/main" xmlns:w14="http://schemas.microsoft.com/office/word/2010/wordml" xmlns:w15="http://schemas.microsoft.com/office/word/2012/wordml" xmlns:w16cex="http://schemas.microsoft.com/office/word/2018/wordml/cex" xmlns:w16cid="http://schemas.microsoft.com/office/word/2016/wordml/cid" xmlns:w16="http://schemas.microsoft.com/office/word/2018/wordml" xmlns:w16sdtdh="http://schemas.microsoft.com/office/word/2020/wordml/sdtdatahash" xmlns:w16se="http://schemas.microsoft.com/office/word/2015/wordml/symex" xmlns:wpg="http://schemas.microsoft.com/office/word/2010/wordprocessingGroup" xmlns:wpi="http://schemas.microsoft.com/office/word/2010/wordprocessingInk" xmlns:wne="http://schemas.microsoft.com/office/word/2006/wordml" xmlns:wps="http://schemas.microsoft.com/office/word/2010/wordprocessingShape" mc:Ignorable="w14 w15 w16se w16cid w16 w16cex w16sdtdh wp14">
+  <w:endnote w:type="separator" w:id="-1">
+    <w:p>
+      <w:pPr>
+        <w:spacing w:after="0" w:line="240" w:lineRule="auto"/>
+      </w:pPr>
+      <w:r>
+        <w:separator/>
+      </w:r>
+    </w:p>
+  </w:endnote>
+  <w:endnote w:type="continuationSeparator" w:id="0">
+    <w:p>
+      <w:pPr>
+        <w:spacing w:after="0" w:line="240" w:lineRule="auto"/>
+      </w:pPr>
+      <w:r>
+        <w:continuationSeparator/>
+      </w:r>
+    </w:p>
+  </w:endnote>
+</w:endnotes>
+</file>
+
+<file path=word/footer1.xml><?xml version="1.0" encoding="utf-8"?>
+<w:ftr xmlns:wpc="http://schemas.microsoft.com/office/word/2010/wordprocessingCanvas" xmlns:cx="http://schemas.microsoft.com/office/drawing/2014/chartex" xmlns:cx1="http://schemas.microsoft.com/office/drawing/2015/9/8/chartex" xmlns:cx2="http://schemas.microsoft.com/office/drawing/2015/10/21/chartex" xmlns:cx3="http://schemas.microsoft.com/office/drawing/2016/5/9/chartex" xmlns:cx4="http://schemas.microsoft.com/office/drawing/2016/5/10/chartex" xmlns:cx5="http://schemas.microsoft.com/office/drawing/2016/5/11/chartex" xmlns:cx6="http://schemas.microsoft.com/office/drawing/2016/5/12/chartex" xmlns:cx7="http://schemas.microsoft.com/office/drawing/2016/5/13/chartex" xmlns:cx8="http://schemas.microsoft.com/office/drawing/2016/5/14/chartex" xmlns:mc="http://schemas.openxmlformats.org/markup-compatibility/2006" xmlns:aink="http://schemas.microsoft.com/office/drawing/2016/ink" xmlns:am3d="http://schemas.microsoft.com/office/drawing/2017/model3d" xmlns:o="urn:schemas-microsoft-com:office:office" xmlns:oel="http://schemas.microsoft.com/office/2019/extlst" xmlns:r="http://schemas.openxmlformats.org/officeDocument/2006/relationships" xmlns:m="http://schemas.openxmlformats.org/officeDocument/2006/math" xmlns:v="urn:schemas-microsoft-com:vml" xmlns:wp14="http://schemas.microsoft.com/office/word/2010/wordprocessingDrawing" xmlns:wp="http://schemas.openxmlformats.org/drawingml/2006/wordprocessingDrawing" xmlns:w10="urn:schemas-microsoft-com:office:word" xmlns:w="http://schemas.openxmlformats.org/wordprocessingml/2006/main" xmlns:w14="http://schemas.microsoft.com/office/word/2010/wordml" xmlns:w15="http://schemas.microsoft.com/office/word/2012/wordml" xmlns:w16cex="http://schemas.microsoft.com/office/word/2018/wordml/cex" xmlns:w16cid="http://schemas.microsoft.com/office/word/2016/wordml/cid" xmlns:w16="http://schemas.microsoft.com/office/word/2018/wordml" xmlns:w16sdtdh="http://schemas.microsoft.com/office/word/2020/wordml/sdtdatahash" xmlns:w16se="http://schemas.microsoft.com/office/word/2015/wordml/symex" xmlns:wpg="http://schemas.microsoft.com/office/word/2010/wordprocessingGroup" xmlns:wpi="http://schemas.microsoft.com/office/word/2010/wordprocessingInk" xmlns:wne="http://schemas.microsoft.com/office/word/2006/wordml" xmlns:wps="http://schemas.microsoft.com/office/word/2010/wordprocessingShape" mc:Ignorable="w14 w15 w16se w16cid w16 w16cex w16sdtdh wp14">
+  <w:sdt>
+    <w:sdtPr>
+      <w:id w:val="-1955242346"/>
+      <w:docPartObj>
+        <w:docPartGallery w:val="Page Numbers (Bottom of Page)"/>
+        <w:docPartUnique/>
+      </w:docPartObj>
+    </w:sdtPr>
+    <w:sdtContent>
+      <w:p>
+        <w:pPr>
+          <w:pStyle w:val="Piedepgina"/>
+          <w:jc w:val="right"/>
+        </w:pPr>
+        <w:r>
+          <w:fldChar w:fldCharType="begin"/>
+        </w:r>
+        <w:r>
+          <w:instrText>PAGE   \* MERGEFORMAT</w:instrText>
+        </w:r>
+        <w:r>
+          <w:fldChar w:fldCharType="separate"/>
+        </w:r>
+        <w:r>
+          <w:t>2</w:t>
+        </w:r>
+        <w:r>
+          <w:fldChar w:fldCharType="end"/>
+        </w:r>
+      </w:p>
+    </w:sdtContent>
+  </w:sdt>
+  <w:p>
+    <w:pPr>
+      <w:pStyle w:val="Piedepgina"/>
+    </w:pPr>
+  </w:p>
+</w:ftr>
+</file>
+
+<file path=word/footnotes.xml><?xml version="1.0" encoding="utf-8"?>
+<w:footnotes xmlns:wpc="http://schemas.microsoft.com/office/word/2010/wordprocessingCanvas" xmlns:cx="http://schemas.microsoft.com/office/drawing/2014/chartex" xmlns:cx1="http://schemas.microsoft.com/office/drawing/2015/9/8/chartex" xmlns:cx2="http://schemas.microsoft.com/office/drawing/2015/10/21/chartex" xmlns:cx3="http://schemas.microsoft.com/office/drawing/2016/5/9/chartex" xmlns:cx4="http://schemas.microsoft.com/office/drawing/2016/5/10/chartex" xmlns:cx5="http://schemas.microsoft.com/office/drawing/2016/5/11/chartex" xmlns:cx6="http://schemas.microsoft.com/office/drawing/2016/5/12/chartex" xmlns:cx7="http://schemas.microsoft.com/office/drawing/2016/5/13/chartex" xmlns:cx8="http://schemas.microsoft.com/office/drawing/2016/5/14/chartex" xmlns:mc="http://schemas.openxmlformats.org/markup-compatibility/2006" xmlns:aink="http://schemas.microsoft.com/office/drawing/2016/ink" xmlns:am3d="http://schemas.microsoft.com/office/drawing/2017/model3d" xmlns:o="urn:schemas-microsoft-com:office:office" xmlns:oel="http://schemas.microsoft.com/office/2019/extlst" xmlns:r="http://schemas.openxmlformats.org/officeDocument/2006/relationships" xmlns:m="http://schemas.openxmlformats.org/officeDocument/2006/math" xmlns:v="urn:schemas-microsoft-com:vml" xmlns:wp14="http://schemas.microsoft.com/office/word/2010/wordprocessingDrawing" xmlns:wp="http://schemas.openxmlformats.org/drawingml/2006/wordprocessingDrawing" xmlns:w10="urn:schemas-microsoft-com:office:word" xmlns:w="http://schemas.openxmlformats.org/wordprocessingml/2006/main" xmlns:w14="http://schemas.microsoft.com/office/word/2010/wordml" xmlns:w15="http://schemas.microsoft.com/office/word/2012/wordml" xmlns:w16cex="http://schemas.microsoft.com/office/word/2018/wordml/cex" xmlns:w16cid="http://schemas.microsoft.com/office/word/2016/wordml/cid" xmlns:w16="http://schemas.microsoft.com/office/word/2018/wordml" xmlns:w16sdtdh="http://schemas.microsoft.com/office/word/2020/wordml/sdtdatahash" xmlns:w16se="http://schemas.microsoft.com/office/word/2015/wordml/symex" xmlns:wpg="http://schemas.microsoft.com/office/word/2010/wordprocessingGroup" xmlns:wpi="http://schemas.microsoft.com/office/word/2010/wordprocessingInk" xmlns:wne="http://schemas.microsoft.com/office/word/2006/wordml" xmlns:wps="http://schemas.microsoft.com/office/word/2010/wordprocessingShape" mc:Ignorable="w14 w15 w16se w16cid w16 w16cex w16sdtdh wp14">
+  <w:footnote w:type="separator" w:id="-1">
+    <w:p>
+      <w:pPr>
+        <w:spacing w:after="0" w:line="240" w:lineRule="auto"/>
+      </w:pPr>
+      <w:r>
+        <w:separator/>
+      </w:r>
+    </w:p>
+  </w:footnote>
+  <w:footnote w:type="continuationSeparator" w:id="0">
+    <w:p>
+      <w:pPr>
+        <w:spacing w:after="0" w:line="240" w:lineRule="auto"/>
+      </w:pPr>
+      <w:r>
+        <w:continuationSeparator/>
+      </w:r>
+    </w:p>
+  </w:footnote>
+</w:footnotes>
 </file>
 
 <file path=word/numbering.xml><?xml version="1.0" encoding="utf-8"?>
@@ -1727,9 +2552,9 @@
   <w:docDefaults>
     <w:rPrDefault>
       <w:rPr>
-        <w:rFonts w:asciiTheme="minorHAnsi" w:eastAsiaTheme="minorHAnsi" w:hAnsiTheme="minorHAnsi" w:cstheme="minorBidi"/>
+        <w:rFonts w:ascii="Calibri" w:eastAsiaTheme="minorHAnsi" w:hAnsi="Calibri" w:cs="TimesNewRomanPSMT"/>
         <w:sz w:val="22"/>
-        <w:szCs w:val="22"/>
+        <w:szCs w:val="24"/>
         <w:lang w:val="es-ES" w:eastAsia="en-US" w:bidi="ar-SA"/>
       </w:rPr>
     </w:rPrDefault>
@@ -2159,6 +2984,50 @@
       <w:contextualSpacing/>
     </w:pPr>
   </w:style>
+  <w:style w:type="paragraph" w:styleId="Encabezado">
+    <w:name w:val="header"/>
+    <w:basedOn w:val="Normal"/>
+    <w:link w:val="EncabezadoCar"/>
+    <w:uiPriority w:val="99"/>
+    <w:unhideWhenUsed/>
+    <w:rsid w:val="00CD0A9E"/>
+    <w:pPr>
+      <w:tabs>
+        <w:tab w:val="center" w:pos="4252"/>
+        <w:tab w:val="right" w:pos="8504"/>
+      </w:tabs>
+      <w:spacing w:after="0" w:line="240" w:lineRule="auto"/>
+    </w:pPr>
+  </w:style>
+  <w:style w:type="character" w:customStyle="1" w:styleId="EncabezadoCar">
+    <w:name w:val="Encabezado Car"/>
+    <w:basedOn w:val="Fuentedeprrafopredeter"/>
+    <w:link w:val="Encabezado"/>
+    <w:uiPriority w:val="99"/>
+    <w:rsid w:val="00CD0A9E"/>
+  </w:style>
+  <w:style w:type="paragraph" w:styleId="Piedepgina">
+    <w:name w:val="footer"/>
+    <w:basedOn w:val="Normal"/>
+    <w:link w:val="PiedepginaCar"/>
+    <w:uiPriority w:val="99"/>
+    <w:unhideWhenUsed/>
+    <w:rsid w:val="00CD0A9E"/>
+    <w:pPr>
+      <w:tabs>
+        <w:tab w:val="center" w:pos="4252"/>
+        <w:tab w:val="right" w:pos="8504"/>
+      </w:tabs>
+      <w:spacing w:after="0" w:line="240" w:lineRule="auto"/>
+    </w:pPr>
+  </w:style>
+  <w:style w:type="character" w:customStyle="1" w:styleId="PiedepginaCar">
+    <w:name w:val="Pie de página Car"/>
+    <w:basedOn w:val="Fuentedeprrafopredeter"/>
+    <w:link w:val="Piedepgina"/>
+    <w:uiPriority w:val="99"/>
+    <w:rsid w:val="00CD0A9E"/>
+  </w:style>
 </w:styles>
 </file>
 
@@ -2455,4 +3324,16 @@
     </a:ext>
   </a:extLst>
 </a:theme>
+</file>
+
+<file path=customXml/item1.xml><?xml version="1.0" encoding="utf-8"?>
+<b:Sources xmlns:b="http://schemas.openxmlformats.org/officeDocument/2006/bibliography" xmlns="http://schemas.openxmlformats.org/officeDocument/2006/bibliography" SelectedStyle="\APASixthEditionOfficeOnline.xsl" StyleName="APA" Version="6"/>
+</file>
+
+<file path=customXml/itemProps1.xml><?xml version="1.0" encoding="utf-8"?>
+<ds:datastoreItem xmlns:ds="http://schemas.openxmlformats.org/officeDocument/2006/customXml" ds:itemID="{45A22FAA-7C44-49AB-ABD7-25ADC4B2BF7D}">
+  <ds:schemaRefs>
+    <ds:schemaRef ds:uri="http://schemas.openxmlformats.org/officeDocument/2006/bibliography"/>
+  </ds:schemaRefs>
+</ds:datastoreItem>
 </file>
--- a/ENDES_T2_tar_Mendez_Fernandez_Carmen.docx
+++ b/ENDES_T2_tar_Mendez_Fernandez_Carmen.docx
@@ -45,23 +45,13 @@
         </w:rPr>
         <w:t xml:space="preserve">Tras haber creado nuestro perfil, y clonado el repositorio al nuestro local mediante el comando </w:t>
       </w:r>
-      <w:proofErr w:type="spellStart"/>
       <w:r>
         <w:rPr>
           <w:i/>
           <w:iCs/>
           <w:sz w:val="24"/>
         </w:rPr>
-        <w:t>git</w:t>
-      </w:r>
-      <w:proofErr w:type="spellEnd"/>
-      <w:r>
-        <w:rPr>
-          <w:i/>
-          <w:iCs/>
-          <w:sz w:val="24"/>
-        </w:rPr>
-        <w:t xml:space="preserve"> clone:</w:t>
+        <w:t>git clone:</w:t>
       </w:r>
     </w:p>
     <w:p>
@@ -83,7 +73,6 @@
         </w:rPr>
         <w:t xml:space="preserve">5. Ejecutamos el comando </w:t>
       </w:r>
-      <w:proofErr w:type="spellStart"/>
       <w:r>
         <w:rPr>
           <w:rFonts w:cstheme="minorHAnsi"/>
@@ -91,17 +80,7 @@
           <w:iCs/>
           <w:sz w:val="24"/>
         </w:rPr>
-        <w:t>ls</w:t>
-      </w:r>
-      <w:proofErr w:type="spellEnd"/>
-      <w:r>
-        <w:rPr>
-          <w:rFonts w:cstheme="minorHAnsi"/>
-          <w:i/>
-          <w:iCs/>
-          <w:sz w:val="24"/>
-        </w:rPr>
-        <w:t xml:space="preserve"> -a</w:t>
+        <w:t>ls -a</w:t>
       </w:r>
       <w:r>
         <w:rPr>
@@ -232,7 +211,6 @@
         </w:rPr>
         <w:t xml:space="preserve">Ejecutamos el comando </w:t>
       </w:r>
-      <w:proofErr w:type="spellStart"/>
       <w:r>
         <w:rPr>
           <w:rFonts w:cstheme="minorHAnsi"/>
@@ -240,17 +218,7 @@
           <w:iCs/>
           <w:sz w:val="24"/>
         </w:rPr>
-        <w:t>git</w:t>
-      </w:r>
-      <w:proofErr w:type="spellEnd"/>
-      <w:r>
-        <w:rPr>
-          <w:rFonts w:cstheme="minorHAnsi"/>
-          <w:i/>
-          <w:iCs/>
-          <w:sz w:val="24"/>
-        </w:rPr>
-        <w:t xml:space="preserve"> status</w:t>
+        <w:t>git status</w:t>
       </w:r>
       <w:r>
         <w:rPr>
@@ -362,7 +330,6 @@
         </w:rPr>
         <w:t xml:space="preserve">, y ejecutamos de nuevo el comando </w:t>
       </w:r>
-      <w:proofErr w:type="spellStart"/>
       <w:r>
         <w:rPr>
           <w:rFonts w:asciiTheme="minorHAnsi" w:hAnsiTheme="minorHAnsi" w:cstheme="minorHAnsi"/>
@@ -370,17 +337,7 @@
           <w:iCs/>
           <w:sz w:val="24"/>
         </w:rPr>
-        <w:t>git</w:t>
-      </w:r>
-      <w:proofErr w:type="spellEnd"/>
-      <w:r>
-        <w:rPr>
-          <w:rFonts w:asciiTheme="minorHAnsi" w:hAnsiTheme="minorHAnsi" w:cstheme="minorHAnsi"/>
-          <w:i/>
-          <w:iCs/>
-          <w:sz w:val="24"/>
-        </w:rPr>
-        <w:t xml:space="preserve"> status</w:t>
+        <w:t>git status</w:t>
       </w:r>
       <w:r>
         <w:rPr>
@@ -511,7 +468,6 @@
         </w:rPr>
         <w:t xml:space="preserve">Usando el comando </w:t>
       </w:r>
-      <w:proofErr w:type="spellStart"/>
       <w:r>
         <w:rPr>
           <w:rFonts w:asciiTheme="minorHAnsi" w:hAnsiTheme="minorHAnsi" w:cstheme="minorHAnsi"/>
@@ -519,9 +475,29 @@
           <w:iCs/>
           <w:sz w:val="24"/>
         </w:rPr>
-        <w:t>git</w:t>
-      </w:r>
-      <w:proofErr w:type="spellEnd"/>
+        <w:t>git add</w:t>
+      </w:r>
+      <w:r>
+        <w:rPr>
+          <w:rFonts w:asciiTheme="minorHAnsi" w:hAnsiTheme="minorHAnsi" w:cstheme="minorHAnsi"/>
+          <w:sz w:val="24"/>
+        </w:rPr>
+        <w:t xml:space="preserve">, adjuntamos al rastreo el archivo </w:t>
+      </w:r>
+      <w:r>
+        <w:rPr>
+          <w:rFonts w:asciiTheme="minorHAnsi" w:hAnsiTheme="minorHAnsi" w:cstheme="minorHAnsi"/>
+          <w:sz w:val="24"/>
+        </w:rPr>
+        <w:t>de la tarea</w:t>
+      </w:r>
+      <w:r>
+        <w:rPr>
+          <w:rFonts w:asciiTheme="minorHAnsi" w:hAnsiTheme="minorHAnsi" w:cstheme="minorHAnsi"/>
+          <w:sz w:val="24"/>
+        </w:rPr>
+        <w:t xml:space="preserve">, y mediante </w:t>
+      </w:r>
       <w:r>
         <w:rPr>
           <w:rFonts w:asciiTheme="minorHAnsi" w:hAnsiTheme="minorHAnsi" w:cstheme="minorHAnsi"/>
@@ -529,9 +505,22 @@
           <w:iCs/>
           <w:sz w:val="24"/>
         </w:rPr>
-        <w:t xml:space="preserve"> </w:t>
-      </w:r>
-      <w:proofErr w:type="spellStart"/>
+        <w:t>git status</w:t>
+      </w:r>
+      <w:r>
+        <w:rPr>
+          <w:rFonts w:asciiTheme="minorHAnsi" w:hAnsiTheme="minorHAnsi" w:cstheme="minorHAnsi"/>
+          <w:sz w:val="24"/>
+        </w:rPr>
+        <w:t xml:space="preserve"> comprobamos que estaría ya preparado para un comm</w:t>
+      </w:r>
+      <w:r>
+        <w:rPr>
+          <w:rFonts w:asciiTheme="minorHAnsi" w:hAnsiTheme="minorHAnsi" w:cstheme="minorHAnsi"/>
+          <w:sz w:val="24"/>
+        </w:rPr>
+        <w:t xml:space="preserve">it, es decir, en fase </w:t>
+      </w:r>
       <w:r>
         <w:rPr>
           <w:rFonts w:asciiTheme="minorHAnsi" w:hAnsiTheme="minorHAnsi" w:cstheme="minorHAnsi"/>
@@ -539,99 +528,7 @@
           <w:iCs/>
           <w:sz w:val="24"/>
         </w:rPr>
-        <w:t>add</w:t>
-      </w:r>
-      <w:proofErr w:type="spellEnd"/>
-      <w:r>
-        <w:rPr>
-          <w:rFonts w:asciiTheme="minorHAnsi" w:hAnsiTheme="minorHAnsi" w:cstheme="minorHAnsi"/>
-          <w:sz w:val="24"/>
-        </w:rPr>
-        <w:t xml:space="preserve">, adjuntamos al rastreo el archivo </w:t>
-      </w:r>
-      <w:r>
-        <w:rPr>
-          <w:rFonts w:asciiTheme="minorHAnsi" w:hAnsiTheme="minorHAnsi" w:cstheme="minorHAnsi"/>
-          <w:sz w:val="24"/>
-        </w:rPr>
-        <w:t>de la tarea</w:t>
-      </w:r>
-      <w:r>
-        <w:rPr>
-          <w:rFonts w:asciiTheme="minorHAnsi" w:hAnsiTheme="minorHAnsi" w:cstheme="minorHAnsi"/>
-          <w:sz w:val="24"/>
-        </w:rPr>
-        <w:t xml:space="preserve">, y mediante </w:t>
-      </w:r>
-      <w:proofErr w:type="spellStart"/>
-      <w:r>
-        <w:rPr>
-          <w:rFonts w:asciiTheme="minorHAnsi" w:hAnsiTheme="minorHAnsi" w:cstheme="minorHAnsi"/>
-          <w:i/>
-          <w:iCs/>
-          <w:sz w:val="24"/>
-        </w:rPr>
-        <w:t>git</w:t>
-      </w:r>
-      <w:proofErr w:type="spellEnd"/>
-      <w:r>
-        <w:rPr>
-          <w:rFonts w:asciiTheme="minorHAnsi" w:hAnsiTheme="minorHAnsi" w:cstheme="minorHAnsi"/>
-          <w:i/>
-          <w:iCs/>
-          <w:sz w:val="24"/>
-        </w:rPr>
-        <w:t xml:space="preserve"> status</w:t>
-      </w:r>
-      <w:r>
-        <w:rPr>
-          <w:rFonts w:asciiTheme="minorHAnsi" w:hAnsiTheme="minorHAnsi" w:cstheme="minorHAnsi"/>
-          <w:sz w:val="24"/>
-        </w:rPr>
-        <w:t xml:space="preserve"> comprobamos que estaría ya preparado para un </w:t>
-      </w:r>
-      <w:proofErr w:type="spellStart"/>
-      <w:r>
-        <w:rPr>
-          <w:rFonts w:asciiTheme="minorHAnsi" w:hAnsiTheme="minorHAnsi" w:cstheme="minorHAnsi"/>
-          <w:sz w:val="24"/>
-        </w:rPr>
-        <w:t>comm</w:t>
-      </w:r>
-      <w:r>
-        <w:rPr>
-          <w:rFonts w:asciiTheme="minorHAnsi" w:hAnsiTheme="minorHAnsi" w:cstheme="minorHAnsi"/>
-          <w:sz w:val="24"/>
-        </w:rPr>
-        <w:t>it</w:t>
-      </w:r>
-      <w:proofErr w:type="spellEnd"/>
-      <w:r>
-        <w:rPr>
-          <w:rFonts w:asciiTheme="minorHAnsi" w:hAnsiTheme="minorHAnsi" w:cstheme="minorHAnsi"/>
-          <w:sz w:val="24"/>
-        </w:rPr>
-        <w:t xml:space="preserve">, es decir, en fase </w:t>
-      </w:r>
-      <w:proofErr w:type="spellStart"/>
-      <w:r>
-        <w:rPr>
-          <w:rFonts w:asciiTheme="minorHAnsi" w:hAnsiTheme="minorHAnsi" w:cstheme="minorHAnsi"/>
-          <w:i/>
-          <w:iCs/>
-          <w:sz w:val="24"/>
-        </w:rPr>
-        <w:t>staged</w:t>
-      </w:r>
-      <w:proofErr w:type="spellEnd"/>
-      <w:r>
-        <w:rPr>
-          <w:rFonts w:asciiTheme="minorHAnsi" w:hAnsiTheme="minorHAnsi" w:cstheme="minorHAnsi"/>
-          <w:i/>
-          <w:iCs/>
-          <w:sz w:val="24"/>
-        </w:rPr>
-        <w:t>.</w:t>
+        <w:t>staged.</w:t>
       </w:r>
     </w:p>
     <w:p>
@@ -788,7 +685,6 @@
         </w:rPr>
         <w:t xml:space="preserve">, con el comando </w:t>
       </w:r>
-      <w:proofErr w:type="spellStart"/>
       <w:r>
         <w:rPr>
           <w:rFonts w:asciiTheme="minorHAnsi" w:hAnsiTheme="minorHAnsi" w:cstheme="minorHAnsi"/>
@@ -796,92 +692,21 @@
           <w:iCs/>
           <w:sz w:val="24"/>
         </w:rPr>
-        <w:t>git</w:t>
-      </w:r>
-      <w:proofErr w:type="spellEnd"/>
-      <w:r>
-        <w:rPr>
-          <w:rFonts w:asciiTheme="minorHAnsi" w:hAnsiTheme="minorHAnsi" w:cstheme="minorHAnsi"/>
-          <w:i/>
-          <w:iCs/>
-          <w:sz w:val="24"/>
-        </w:rPr>
-        <w:t xml:space="preserve"> </w:t>
-      </w:r>
-      <w:proofErr w:type="spellStart"/>
-      <w:r>
-        <w:rPr>
-          <w:rFonts w:asciiTheme="minorHAnsi" w:hAnsiTheme="minorHAnsi" w:cstheme="minorHAnsi"/>
-          <w:i/>
-          <w:iCs/>
-          <w:sz w:val="24"/>
-        </w:rPr>
-        <w:t>commit</w:t>
-      </w:r>
-      <w:proofErr w:type="spellEnd"/>
-      <w:r>
-        <w:rPr>
-          <w:rFonts w:asciiTheme="minorHAnsi" w:hAnsiTheme="minorHAnsi" w:cstheme="minorHAnsi"/>
-          <w:i/>
-          <w:iCs/>
-          <w:sz w:val="24"/>
-        </w:rPr>
-        <w:t xml:space="preserve"> -m</w:t>
-      </w:r>
-      <w:r>
-        <w:rPr>
-          <w:rFonts w:asciiTheme="minorHAnsi" w:hAnsiTheme="minorHAnsi" w:cstheme="minorHAnsi"/>
-          <w:sz w:val="24"/>
-        </w:rPr>
-        <w:t xml:space="preserve">, realizamos un </w:t>
-      </w:r>
-      <w:proofErr w:type="spellStart"/>
-      <w:r>
-        <w:rPr>
-          <w:rFonts w:asciiTheme="minorHAnsi" w:hAnsiTheme="minorHAnsi" w:cstheme="minorHAnsi"/>
-          <w:sz w:val="24"/>
-        </w:rPr>
-        <w:t>commit</w:t>
-      </w:r>
-      <w:proofErr w:type="spellEnd"/>
-      <w:r>
-        <w:rPr>
-          <w:rFonts w:asciiTheme="minorHAnsi" w:hAnsiTheme="minorHAnsi" w:cstheme="minorHAnsi"/>
-          <w:sz w:val="24"/>
-        </w:rPr>
-        <w:t xml:space="preserve"> de todos los archivos que tengamos, en este caso sólo </w:t>
-      </w:r>
-      <w:proofErr w:type="spellStart"/>
-      <w:r>
-        <w:rPr>
-          <w:rFonts w:asciiTheme="minorHAnsi" w:hAnsiTheme="minorHAnsi" w:cstheme="minorHAnsi"/>
-          <w:sz w:val="24"/>
-        </w:rPr>
-        <w:t>el</w:t>
-      </w:r>
-      <w:proofErr w:type="spellEnd"/>
-      <w:r>
-        <w:rPr>
-          <w:rFonts w:asciiTheme="minorHAnsi" w:hAnsiTheme="minorHAnsi" w:cstheme="minorHAnsi"/>
-          <w:sz w:val="24"/>
-        </w:rPr>
-        <w:t xml:space="preserve"> .</w:t>
-      </w:r>
-      <w:proofErr w:type="spellStart"/>
-      <w:r>
-        <w:rPr>
-          <w:rFonts w:asciiTheme="minorHAnsi" w:hAnsiTheme="minorHAnsi" w:cstheme="minorHAnsi"/>
-          <w:sz w:val="24"/>
-        </w:rPr>
-        <w:t>doc</w:t>
-      </w:r>
-      <w:proofErr w:type="spellEnd"/>
-      <w:r>
-        <w:rPr>
-          <w:rFonts w:asciiTheme="minorHAnsi" w:hAnsiTheme="minorHAnsi" w:cstheme="minorHAnsi"/>
-          <w:sz w:val="24"/>
-        </w:rPr>
-        <w:t xml:space="preserve"> de la tarea</w:t>
+        <w:t>git commit -m</w:t>
+      </w:r>
+      <w:r>
+        <w:rPr>
+          <w:rFonts w:asciiTheme="minorHAnsi" w:hAnsiTheme="minorHAnsi" w:cstheme="minorHAnsi"/>
+          <w:sz w:val="24"/>
+        </w:rPr>
+        <w:t xml:space="preserve">, realizamos un commit de todos los archivos que tengamos, en este caso sólo </w:t>
+      </w:r>
+      <w:r>
+        <w:rPr>
+          <w:rFonts w:asciiTheme="minorHAnsi" w:hAnsiTheme="minorHAnsi" w:cstheme="minorHAnsi"/>
+          <w:sz w:val="24"/>
+        </w:rPr>
+        <w:t>el .doc de la tarea</w:t>
       </w:r>
       <w:r>
         <w:rPr>
@@ -998,7 +823,6 @@
         </w:rPr>
         <w:t xml:space="preserve">Tras usar </w:t>
       </w:r>
-      <w:proofErr w:type="spellStart"/>
       <w:r>
         <w:rPr>
           <w:rFonts w:asciiTheme="minorHAnsi" w:hAnsiTheme="minorHAnsi" w:cstheme="minorHAnsi"/>
@@ -1006,40 +830,14 @@
           <w:iCs/>
           <w:sz w:val="24"/>
         </w:rPr>
-        <w:t>git</w:t>
-      </w:r>
-      <w:proofErr w:type="spellEnd"/>
-      <w:r>
-        <w:rPr>
-          <w:rFonts w:asciiTheme="minorHAnsi" w:hAnsiTheme="minorHAnsi" w:cstheme="minorHAnsi"/>
-          <w:i/>
-          <w:iCs/>
-          <w:sz w:val="24"/>
-        </w:rPr>
-        <w:t xml:space="preserve"> status</w:t>
-      </w:r>
-      <w:r>
-        <w:rPr>
-          <w:rFonts w:asciiTheme="minorHAnsi" w:hAnsiTheme="minorHAnsi" w:cstheme="minorHAnsi"/>
-          <w:sz w:val="24"/>
-        </w:rPr>
-        <w:t xml:space="preserve">, comprobamos que no tiene nada para hacer </w:t>
-      </w:r>
-      <w:proofErr w:type="spellStart"/>
-      <w:r>
-        <w:rPr>
-          <w:rFonts w:asciiTheme="minorHAnsi" w:hAnsiTheme="minorHAnsi" w:cstheme="minorHAnsi"/>
-          <w:sz w:val="24"/>
-        </w:rPr>
-        <w:t>commit</w:t>
-      </w:r>
-      <w:proofErr w:type="spellEnd"/>
-      <w:r>
-        <w:rPr>
-          <w:rFonts w:asciiTheme="minorHAnsi" w:hAnsiTheme="minorHAnsi" w:cstheme="minorHAnsi"/>
-          <w:sz w:val="24"/>
-        </w:rPr>
-        <w:t>, y avisa que la rama se encuentra limpia, el repositorio local está al día.</w:t>
+        <w:t>git status</w:t>
+      </w:r>
+      <w:r>
+        <w:rPr>
+          <w:rFonts w:asciiTheme="minorHAnsi" w:hAnsiTheme="minorHAnsi" w:cstheme="minorHAnsi"/>
+          <w:sz w:val="24"/>
+        </w:rPr>
+        <w:t>, comprobamos que no tiene nada para hacer commit, y avisa que la rama se encuentra limpia, el repositorio local está al día.</w:t>
       </w:r>
     </w:p>
     <w:p>
@@ -1187,25 +985,8 @@
           <w:rFonts w:asciiTheme="minorHAnsi" w:hAnsiTheme="minorHAnsi" w:cstheme="minorHAnsi"/>
           <w:sz w:val="24"/>
         </w:rPr>
-        <w:t xml:space="preserve">Finalmente, para poder sincronizar todo lo que tenemos en el </w:t>
-      </w:r>
-      <w:proofErr w:type="spellStart"/>
-      <w:r>
-        <w:rPr>
-          <w:rFonts w:asciiTheme="minorHAnsi" w:hAnsiTheme="minorHAnsi" w:cstheme="minorHAnsi"/>
-          <w:sz w:val="24"/>
-        </w:rPr>
-        <w:t>commit</w:t>
-      </w:r>
-      <w:proofErr w:type="spellEnd"/>
-      <w:r>
-        <w:rPr>
-          <w:rFonts w:asciiTheme="minorHAnsi" w:hAnsiTheme="minorHAnsi" w:cstheme="minorHAnsi"/>
-          <w:sz w:val="24"/>
-        </w:rPr>
-        <w:t xml:space="preserve"> con nuestro repositorio de GitHub tenemos que utilizar el comando </w:t>
-      </w:r>
-      <w:proofErr w:type="spellStart"/>
+        <w:t xml:space="preserve">Finalmente, para poder sincronizar todo lo que tenemos en el commit con nuestro repositorio de GitHub tenemos que utilizar el comando </w:t>
+      </w:r>
       <w:r>
         <w:rPr>
           <w:rFonts w:asciiTheme="minorHAnsi" w:hAnsiTheme="minorHAnsi" w:cstheme="minorHAnsi"/>
@@ -1213,29 +994,8 @@
           <w:iCs/>
           <w:sz w:val="24"/>
         </w:rPr>
-        <w:t>git</w:t>
-      </w:r>
-      <w:proofErr w:type="spellEnd"/>
-      <w:r>
-        <w:rPr>
-          <w:rFonts w:asciiTheme="minorHAnsi" w:hAnsiTheme="minorHAnsi" w:cstheme="minorHAnsi"/>
-          <w:i/>
-          <w:iCs/>
-          <w:sz w:val="24"/>
-        </w:rPr>
-        <w:t xml:space="preserve"> </w:t>
-      </w:r>
-      <w:proofErr w:type="spellStart"/>
-      <w:r>
-        <w:rPr>
-          <w:rFonts w:asciiTheme="minorHAnsi" w:hAnsiTheme="minorHAnsi" w:cstheme="minorHAnsi"/>
-          <w:i/>
-          <w:iCs/>
-          <w:sz w:val="24"/>
-        </w:rPr>
-        <w:t>push</w:t>
-      </w:r>
-      <w:proofErr w:type="spellEnd"/>
+        <w:t>git push</w:t>
+      </w:r>
       <w:r>
         <w:rPr>
           <w:rFonts w:asciiTheme="minorHAnsi" w:hAnsiTheme="minorHAnsi" w:cstheme="minorHAnsi"/>
@@ -1302,6 +1062,11 @@
     <w:p>
       <w:pPr>
         <w:jc w:val="both"/>
+      </w:pPr>
+    </w:p>
+    <w:p>
+      <w:pPr>
+        <w:jc w:val="both"/>
         <w:rPr>
           <w:b/>
           <w:bCs/>
@@ -1314,25 +1079,21 @@
           <w:bCs/>
           <w:sz w:val="24"/>
         </w:rPr>
-        <w:t xml:space="preserve">Subtarea 2: Comparación de dos </w:t>
-      </w:r>
-      <w:proofErr w:type="spellStart"/>
-      <w:r>
-        <w:rPr>
-          <w:b/>
-          <w:bCs/>
-          <w:sz w:val="24"/>
-        </w:rPr>
-        <w:t>IDEs</w:t>
-      </w:r>
-      <w:proofErr w:type="spellEnd"/>
-      <w:r>
-        <w:rPr>
-          <w:b/>
-          <w:bCs/>
-          <w:sz w:val="24"/>
-        </w:rPr>
-        <w:t xml:space="preserve"> o editores de texto</w:t>
+        <w:t>Subtarea 2: Comparación de dos IDEs o editores de texto</w:t>
+      </w:r>
+    </w:p>
+    <w:p>
+      <w:pPr>
+        <w:jc w:val="both"/>
+        <w:rPr>
+          <w:sz w:val="24"/>
+        </w:rPr>
+      </w:pPr>
+      <w:r>
+        <w:rPr>
+          <w:sz w:val="24"/>
+        </w:rPr>
+        <w:t>Notepad++ y Visual Studio Code:</w:t>
       </w:r>
     </w:p>
     <w:p>
@@ -1636,6 +1397,24 @@
     <w:p>
       <w:pPr>
         <w:pStyle w:val="Prrafodelista"/>
+        <w:jc w:val="both"/>
+        <w:rPr>
+          <w:sz w:val="24"/>
+        </w:rPr>
+      </w:pPr>
+    </w:p>
+    <w:p>
+      <w:pPr>
+        <w:pStyle w:val="Prrafodelista"/>
+        <w:jc w:val="both"/>
+        <w:rPr>
+          <w:sz w:val="24"/>
+        </w:rPr>
+      </w:pPr>
+    </w:p>
+    <w:p>
+      <w:pPr>
+        <w:pStyle w:val="Prrafodelista"/>
         <w:numPr>
           <w:ilvl w:val="0"/>
           <w:numId w:val="1"/>
@@ -1681,15 +1460,6 @@
     <w:p>
       <w:pPr>
         <w:pStyle w:val="Prrafodelista"/>
-        <w:jc w:val="both"/>
-        <w:rPr>
-          <w:sz w:val="24"/>
-        </w:rPr>
-      </w:pPr>
-    </w:p>
-    <w:p>
-      <w:pPr>
-        <w:pStyle w:val="Prrafodelista"/>
         <w:numPr>
           <w:ilvl w:val="0"/>
           <w:numId w:val="1"/>
@@ -1898,18 +1668,8 @@
           <w:bCs/>
           <w:sz w:val="24"/>
         </w:rPr>
-        <w:t xml:space="preserve">Studio </w:t>
-      </w:r>
-      <w:proofErr w:type="spellStart"/>
-      <w:r>
-        <w:rPr>
-          <w:b/>
-          <w:bCs/>
-          <w:sz w:val="24"/>
-        </w:rPr>
-        <w:t>Code</w:t>
-      </w:r>
-      <w:proofErr w:type="spellEnd"/>
+        <w:t>Studio Code</w:t>
+      </w:r>
       <w:r>
         <w:rPr>
           <w:b/>
@@ -1954,14 +1714,12 @@
         </w:rPr>
         <w:t xml:space="preserve">Soporta </w:t>
       </w:r>
-      <w:proofErr w:type="spellStart"/>
-      <w:r>
-        <w:rPr>
-          <w:sz w:val="24"/>
-        </w:rPr>
-        <w:t>aun</w:t>
-      </w:r>
-      <w:proofErr w:type="spellEnd"/>
+      <w:r>
+        <w:rPr>
+          <w:sz w:val="24"/>
+        </w:rPr>
+        <w:t>aún</w:t>
+      </w:r>
       <w:r>
         <w:rPr>
           <w:sz w:val="24"/>
@@ -2025,28 +1783,24 @@
         </w:rPr>
         <w:t xml:space="preserve">Es relativamente </w:t>
       </w:r>
-      <w:proofErr w:type="spellStart"/>
-      <w:r>
-        <w:rPr>
-          <w:sz w:val="24"/>
-        </w:rPr>
-        <w:t>mas</w:t>
-      </w:r>
-      <w:proofErr w:type="spellEnd"/>
+      <w:r>
+        <w:rPr>
+          <w:sz w:val="24"/>
+        </w:rPr>
+        <w:t>más</w:t>
+      </w:r>
       <w:r>
         <w:rPr>
           <w:sz w:val="24"/>
         </w:rPr>
         <w:t xml:space="preserve"> complejo que Notepad++, no está enfocado a usuarios principiantes, pero igualmente su interfaz no es muy </w:t>
       </w:r>
-      <w:proofErr w:type="spellStart"/>
-      <w:r>
-        <w:rPr>
-          <w:sz w:val="24"/>
-        </w:rPr>
-        <w:t>dificil</w:t>
-      </w:r>
-      <w:proofErr w:type="spellEnd"/>
+      <w:r>
+        <w:rPr>
+          <w:sz w:val="24"/>
+        </w:rPr>
+        <w:t>difícil</w:t>
+      </w:r>
       <w:r>
         <w:rPr>
           <w:sz w:val="24"/>
@@ -2396,21 +2150,12 @@
         </w:rPr>
         <w:t>Si no es desactivado, recopila datos que se envían a Microsoft</w:t>
       </w:r>
-    </w:p>
-    <w:p>
-      <w:pPr>
-        <w:jc w:val="both"/>
-      </w:pPr>
-    </w:p>
-    <w:p>
-      <w:pPr>
-        <w:jc w:val="both"/>
-      </w:pPr>
-    </w:p>
-    <w:p>
-      <w:pPr>
-        <w:jc w:val="both"/>
-      </w:pPr>
+      <w:r>
+        <w:rPr>
+          <w:sz w:val="24"/>
+        </w:rPr>
+        <w:t>.</w:t>
+      </w:r>
     </w:p>
     <w:p>
       <w:pPr>
@@ -2567,7 +2312,6 @@
         <w:docPartUnique/>
       </w:docPartObj>
     </w:sdtPr>
-    <w:sdtEndPr/>
     <w:sdtContent>
       <w:p>
         <w:pPr>
